--- a/report tejas/MG 995 & comparison.docx
+++ b/report tejas/MG 995 & comparison.docx
@@ -51,43 +51,7 @@
           <w:sz w:val="36"/>
           <w:szCs w:val="36"/>
         </w:rPr>
-        <w:t xml:space="preserve">This high-speed standard servo can rotate approximately 120 degrees (60 in each direction). And we need </w:t>
-      </w:r>
-      <w:proofErr w:type="gramStart"/>
-      <w:r>
-        <w:rPr>
-          <w:rFonts w:ascii="Times New Roman" w:hAnsi="Times New Roman" w:cs="Times New Roman"/>
-          <w:sz w:val="36"/>
-          <w:szCs w:val="36"/>
-        </w:rPr>
-        <w:t>only  45degree</w:t>
-      </w:r>
-      <w:proofErr w:type="gramEnd"/>
-      <w:r>
-        <w:rPr>
-          <w:rFonts w:ascii="Times New Roman" w:hAnsi="Times New Roman" w:cs="Times New Roman"/>
-          <w:sz w:val="36"/>
-          <w:szCs w:val="36"/>
-        </w:rPr>
-        <w:t xml:space="preserve"> </w:t>
-      </w:r>
-      <w:proofErr w:type="spellStart"/>
-      <w:r>
-        <w:rPr>
-          <w:rFonts w:ascii="Times New Roman" w:hAnsi="Times New Roman" w:cs="Times New Roman"/>
-          <w:sz w:val="36"/>
-          <w:szCs w:val="36"/>
-        </w:rPr>
-        <w:t>rotaion</w:t>
-      </w:r>
-      <w:proofErr w:type="spellEnd"/>
-      <w:r>
-        <w:rPr>
-          <w:rFonts w:ascii="Times New Roman" w:hAnsi="Times New Roman" w:cs="Times New Roman"/>
-          <w:sz w:val="36"/>
-          <w:szCs w:val="36"/>
-        </w:rPr>
-        <w:t xml:space="preserve"> for the robotic arm to completely open and close.</w:t>
+        <w:t>This high-speed standard servo can rotate approximately 120 degrees (60 in each direction). And we need only  45degree rotaion for the robotic arm to completely open and close.</w:t>
       </w:r>
     </w:p>
     <w:p>
@@ -290,61 +254,7 @@
           <w:sz w:val="36"/>
           <w:szCs w:val="36"/>
         </w:rPr>
-        <w:t xml:space="preserve"> • Stall torque: 8.5 </w:t>
-      </w:r>
-      <w:proofErr w:type="spellStart"/>
-      <w:r>
-        <w:rPr>
-          <w:rFonts w:ascii="Times New Roman" w:hAnsi="Times New Roman" w:cs="Times New Roman"/>
-          <w:sz w:val="36"/>
-          <w:szCs w:val="36"/>
-        </w:rPr>
-        <w:t>kgf·cm</w:t>
-      </w:r>
-      <w:proofErr w:type="spellEnd"/>
-      <w:r>
-        <w:rPr>
-          <w:rFonts w:ascii="Times New Roman" w:hAnsi="Times New Roman" w:cs="Times New Roman"/>
-          <w:sz w:val="36"/>
-          <w:szCs w:val="36"/>
-        </w:rPr>
-        <w:t xml:space="preserve"> (4.8 </w:t>
-      </w:r>
-      <w:proofErr w:type="gramStart"/>
-      <w:r>
-        <w:rPr>
-          <w:rFonts w:ascii="Times New Roman" w:hAnsi="Times New Roman" w:cs="Times New Roman"/>
-          <w:sz w:val="36"/>
-          <w:szCs w:val="36"/>
-        </w:rPr>
-        <w:t>V )</w:t>
-      </w:r>
-      <w:proofErr w:type="gramEnd"/>
-      <w:r>
-        <w:rPr>
-          <w:rFonts w:ascii="Times New Roman" w:hAnsi="Times New Roman" w:cs="Times New Roman"/>
-          <w:sz w:val="36"/>
-          <w:szCs w:val="36"/>
-        </w:rPr>
-        <w:t xml:space="preserve">, 10 </w:t>
-      </w:r>
-      <w:proofErr w:type="spellStart"/>
-      <w:r>
-        <w:rPr>
-          <w:rFonts w:ascii="Times New Roman" w:hAnsi="Times New Roman" w:cs="Times New Roman"/>
-          <w:sz w:val="36"/>
-          <w:szCs w:val="36"/>
-        </w:rPr>
-        <w:t>kgf·cm</w:t>
-      </w:r>
-      <w:proofErr w:type="spellEnd"/>
-      <w:r>
-        <w:rPr>
-          <w:rFonts w:ascii="Times New Roman" w:hAnsi="Times New Roman" w:cs="Times New Roman"/>
-          <w:sz w:val="36"/>
-          <w:szCs w:val="36"/>
-        </w:rPr>
-        <w:t xml:space="preserve"> (6 V) </w:t>
+        <w:t xml:space="preserve"> • Stall torque: 8.5 kgf·cm (4.8 V ), 10 kgf·cm (6 V) </w:t>
       </w:r>
     </w:p>
     <w:p>
@@ -524,25 +434,7 @@
           <w:sz w:val="36"/>
           <w:szCs w:val="36"/>
         </w:rPr>
-        <w:t xml:space="preserve">Means it can lift </w:t>
-      </w:r>
-      <w:proofErr w:type="spellStart"/>
-      <w:r>
-        <w:rPr>
-          <w:rFonts w:ascii="Times New Roman" w:hAnsi="Times New Roman" w:cs="Times New Roman"/>
-          <w:sz w:val="36"/>
-          <w:szCs w:val="36"/>
-        </w:rPr>
-        <w:t>upto</w:t>
-      </w:r>
-      <w:proofErr w:type="spellEnd"/>
-      <w:r>
-        <w:rPr>
-          <w:rFonts w:ascii="Times New Roman" w:hAnsi="Times New Roman" w:cs="Times New Roman"/>
-          <w:sz w:val="36"/>
-          <w:szCs w:val="36"/>
-        </w:rPr>
-        <w:t xml:space="preserve"> 8.5 kg with 1 cm of shaft length</w:t>
+        <w:t>Means it can lift upto 8.5 kg with 1 cm of shaft length</w:t>
       </w:r>
     </w:p>
     <w:p>
@@ -596,25 +488,7 @@
           <w:sz w:val="36"/>
           <w:szCs w:val="36"/>
         </w:rPr>
-        <w:t xml:space="preserve">Maximum lifting weight </w:t>
-      </w:r>
-      <w:proofErr w:type="gramStart"/>
-      <w:r>
-        <w:rPr>
-          <w:rFonts w:ascii="Times New Roman" w:hAnsi="Times New Roman" w:cs="Times New Roman"/>
-          <w:sz w:val="36"/>
-          <w:szCs w:val="36"/>
-        </w:rPr>
-        <w:t>=  torque</w:t>
-      </w:r>
-      <w:proofErr w:type="gramEnd"/>
-      <w:r>
-        <w:rPr>
-          <w:rFonts w:ascii="Times New Roman" w:hAnsi="Times New Roman" w:cs="Times New Roman"/>
-          <w:sz w:val="36"/>
-          <w:szCs w:val="36"/>
-        </w:rPr>
-        <w:t>/arm length</w:t>
+        <w:t>Maximum lifting weight =  torque/arm length</w:t>
       </w:r>
     </w:p>
     <w:p>
@@ -720,25 +594,7 @@
           <w:sz w:val="36"/>
           <w:szCs w:val="36"/>
         </w:rPr>
-        <w:t xml:space="preserve">Maximum arm opening is 11.3 </w:t>
-      </w:r>
-      <w:proofErr w:type="gramStart"/>
-      <w:r>
-        <w:rPr>
-          <w:rFonts w:ascii="Times New Roman" w:hAnsi="Times New Roman" w:cs="Times New Roman"/>
-          <w:sz w:val="36"/>
-          <w:szCs w:val="36"/>
-        </w:rPr>
-        <w:t>cm ,so</w:t>
-      </w:r>
-      <w:proofErr w:type="gramEnd"/>
-      <w:r>
-        <w:rPr>
-          <w:rFonts w:ascii="Times New Roman" w:hAnsi="Times New Roman" w:cs="Times New Roman"/>
-          <w:sz w:val="36"/>
-          <w:szCs w:val="36"/>
-        </w:rPr>
-        <w:t xml:space="preserve"> maximum holding length is 11.3cm .</w:t>
+        <w:t>Maximum arm opening is 11.3 cm ,so maximum holding length is 11.3cm .</w:t>
       </w:r>
     </w:p>
     <w:p>
@@ -838,18 +694,8 @@
           <w:sz w:val="36"/>
           <w:szCs w:val="36"/>
         </w:rPr>
-        <w:t xml:space="preserve">Speed given is </w:t>
-      </w:r>
-      <w:proofErr w:type="gramStart"/>
-      <w:r>
-        <w:rPr>
-          <w:rFonts w:ascii="Times New Roman" w:hAnsi="Times New Roman" w:cs="Times New Roman"/>
-          <w:sz w:val="36"/>
-          <w:szCs w:val="36"/>
-        </w:rPr>
-        <w:t>0.2 sec/60deg</w:t>
-      </w:r>
-      <w:proofErr w:type="gramEnd"/>
+        <w:t>Speed given is 0.2 sec/60deg</w:t>
+      </w:r>
     </w:p>
     <w:p>
       <w:pPr>
@@ -878,23 +724,13 @@
           <w:szCs w:val="36"/>
         </w:rPr>
       </w:pPr>
-      <w:proofErr w:type="gramStart"/>
-      <w:r>
-        <w:rPr>
-          <w:rFonts w:ascii="Times New Roman" w:hAnsi="Times New Roman" w:cs="Times New Roman"/>
-          <w:sz w:val="36"/>
-          <w:szCs w:val="36"/>
-        </w:rPr>
-        <w:t>( 0.2</w:t>
-      </w:r>
-      <w:proofErr w:type="gramEnd"/>
-      <w:r>
-        <w:rPr>
-          <w:rFonts w:ascii="Times New Roman" w:hAnsi="Times New Roman" w:cs="Times New Roman"/>
-          <w:sz w:val="36"/>
-          <w:szCs w:val="36"/>
-        </w:rPr>
-        <w:t>)45/60= 0.15</w:t>
+      <w:r>
+        <w:rPr>
+          <w:rFonts w:ascii="Times New Roman" w:hAnsi="Times New Roman" w:cs="Times New Roman"/>
+          <w:sz w:val="36"/>
+          <w:szCs w:val="36"/>
+        </w:rPr>
+        <w:t>( 0.2)45/60= 0.15</w:t>
       </w:r>
     </w:p>
     <w:p>
@@ -912,25 +748,7 @@
           <w:sz w:val="36"/>
           <w:szCs w:val="36"/>
         </w:rPr>
-        <w:t xml:space="preserve">It means arm will open or close in 150 </w:t>
-      </w:r>
-      <w:proofErr w:type="spellStart"/>
-      <w:r>
-        <w:rPr>
-          <w:rFonts w:ascii="Times New Roman" w:hAnsi="Times New Roman" w:cs="Times New Roman"/>
-          <w:sz w:val="36"/>
-          <w:szCs w:val="36"/>
-        </w:rPr>
-        <w:t>msec</w:t>
-      </w:r>
-      <w:proofErr w:type="spellEnd"/>
-      <w:r>
-        <w:rPr>
-          <w:rFonts w:ascii="Times New Roman" w:hAnsi="Times New Roman" w:cs="Times New Roman"/>
-          <w:sz w:val="36"/>
-          <w:szCs w:val="36"/>
-        </w:rPr>
-        <w:t xml:space="preserve"> (for full speed).</w:t>
+        <w:t>It means arm will open or close in 150 msec (for full speed).</w:t>
       </w:r>
     </w:p>
     <w:p>
@@ -1441,19 +1259,8 @@
                 <w:sz w:val="36"/>
                 <w:szCs w:val="36"/>
               </w:rPr>
-              <w:t xml:space="preserve">12.5 </w:t>
-            </w:r>
-            <w:proofErr w:type="spellStart"/>
-            <w:r>
-              <w:rPr>
-                <w:rFonts w:ascii="Times New Roman" w:hAnsi="Times New Roman" w:cs="Times New Roman"/>
-                <w:b/>
-                <w:sz w:val="36"/>
-                <w:szCs w:val="36"/>
-              </w:rPr>
-              <w:t>msec</w:t>
-            </w:r>
-            <w:proofErr w:type="spellEnd"/>
+              <w:t>12.5 msec</w:t>
+            </w:r>
           </w:p>
         </w:tc>
         <w:tc>
@@ -1474,18 +1281,8 @@
                 <w:sz w:val="36"/>
                 <w:szCs w:val="36"/>
               </w:rPr>
-              <w:t xml:space="preserve">150 </w:t>
-            </w:r>
-            <w:proofErr w:type="spellStart"/>
-            <w:r>
-              <w:rPr>
-                <w:rFonts w:ascii="Times New Roman" w:hAnsi="Times New Roman" w:cs="Times New Roman"/>
-                <w:sz w:val="36"/>
-                <w:szCs w:val="36"/>
-              </w:rPr>
-              <w:t>msec</w:t>
-            </w:r>
-            <w:proofErr w:type="spellEnd"/>
+              <w:t>150 msec</w:t>
+            </w:r>
           </w:p>
         </w:tc>
       </w:tr>
@@ -1647,6 +1444,17 @@
           <w:szCs w:val="36"/>
         </w:rPr>
       </w:pPr>
+      <w:r>
+        <w:t xml:space="preserve">Reference </w:t>
+      </w:r>
+      <w:hyperlink r:id="rId7" w:history="1">
+        <w:r>
+          <w:rPr>
+            <w:rStyle w:val="Hyperlink"/>
+          </w:rPr>
+          <w:t>https://www.towerpro.com.tw/product/mg995/</w:t>
+        </w:r>
+      </w:hyperlink>
     </w:p>
     <w:sectPr>
       <w:pgSz w:w="11906" w:h="16838"/>
@@ -2034,6 +1842,18 @@
         <w:right w:w="108" w:type="dxa"/>
       </w:tblCellMar>
     </w:tblPr>
+  </w:style>
+  <w:style w:type="character" w:styleId="Hyperlink">
+    <w:name w:val="Hyperlink"/>
+    <w:basedOn w:val="DefaultParagraphFont"/>
+    <w:uiPriority w:val="99"/>
+    <w:semiHidden/>
+    <w:unhideWhenUsed/>
+    <w:rsid w:val="007A5607"/>
+    <w:rPr>
+      <w:color w:val="0000FF"/>
+      <w:u w:val="single"/>
+    </w:rPr>
   </w:style>
 </w:styles>
 </file>

--- a/report tejas/MG 995 & comparison.docx
+++ b/report tejas/MG 995 & comparison.docx
@@ -1,87 +1,155 @@
 
 <file path=word/document.xml><?xml version="1.0" encoding="utf-8"?>
-<w:document xmlns:ve="http://schemas.openxmlformats.org/markup-compatibility/2006" xmlns:o="urn:schemas-microsoft-com:office:office" xmlns:r="http://schemas.openxmlformats.org/officeDocument/2006/relationships" xmlns:m="http://schemas.openxmlformats.org/officeDocument/2006/math" xmlns:v="urn:schemas-microsoft-com:vml" xmlns:wp="http://schemas.openxmlformats.org/drawingml/2006/wordprocessingDrawing" xmlns:w10="urn:schemas-microsoft-com:office:word" xmlns:w="http://schemas.openxmlformats.org/wordprocessingml/2006/main" xmlns:wne="http://schemas.microsoft.com/office/word/2006/wordml">
+<w:document xmlns:wpc="http://schemas.microsoft.com/office/word/2010/wordprocessingCanvas" xmlns:cx="http://schemas.microsoft.com/office/drawing/2014/chartex" xmlns:cx1="http://schemas.microsoft.com/office/drawing/2015/9/8/chartex" xmlns:cx2="http://schemas.microsoft.com/office/drawing/2015/10/21/chartex" xmlns:cx3="http://schemas.microsoft.com/office/drawing/2016/5/9/chartex" xmlns:cx4="http://schemas.microsoft.com/office/drawing/2016/5/10/chartex" xmlns:cx5="http://schemas.microsoft.com/office/drawing/2016/5/11/chartex" xmlns:cx6="http://schemas.microsoft.com/office/drawing/2016/5/12/chartex" xmlns:cx7="http://schemas.microsoft.com/office/drawing/2016/5/13/chartex" xmlns:cx8="http://schemas.microsoft.com/office/drawing/2016/5/14/chartex" xmlns:mc="http://schemas.openxmlformats.org/markup-compatibility/2006" xmlns:aink="http://schemas.microsoft.com/office/drawing/2016/ink" xmlns:am3d="http://schemas.microsoft.com/office/drawing/2017/model3d" xmlns:o="urn:schemas-microsoft-com:office:office" xmlns:r="http://schemas.openxmlformats.org/officeDocument/2006/relationships" xmlns:m="http://schemas.openxmlformats.org/officeDocument/2006/math" xmlns:v="urn:schemas-microsoft-com:vml" xmlns:wp14="http://schemas.microsoft.com/office/word/2010/wordprocessingDrawing" xmlns:wp="http://schemas.openxmlformats.org/drawingml/2006/wordprocessingDrawing" xmlns:w10="urn:schemas-microsoft-com:office:word" xmlns:w="http://schemas.openxmlformats.org/wordprocessingml/2006/main" xmlns:w14="http://schemas.microsoft.com/office/word/2010/wordml" xmlns:w15="http://schemas.microsoft.com/office/word/2012/wordml" xmlns:w16cid="http://schemas.microsoft.com/office/word/2016/wordml/cid" xmlns:w16se="http://schemas.microsoft.com/office/word/2015/wordml/symex" xmlns:wpg="http://schemas.microsoft.com/office/word/2010/wordprocessingGroup" xmlns:wpi="http://schemas.microsoft.com/office/word/2010/wordprocessingInk" xmlns:wne="http://schemas.microsoft.com/office/word/2006/wordml" xmlns:wps="http://schemas.microsoft.com/office/word/2010/wordprocessingShape" mc:Ignorable="w14 w15 w16se w16cid wp14">
   <w:body>
     <w:p>
       <w:pPr>
-        <w:rPr>
-          <w:rFonts w:ascii="Times New Roman" w:hAnsi="Times New Roman" w:cs="Times New Roman"/>
-          <w:sz w:val="36"/>
-          <w:szCs w:val="36"/>
-        </w:rPr>
-      </w:pPr>
-      <w:r>
-        <w:rPr>
-          <w:rFonts w:ascii="Times New Roman" w:hAnsi="Times New Roman" w:cs="Times New Roman"/>
-          <w:sz w:val="36"/>
-          <w:szCs w:val="36"/>
+        <w:spacing w:line="360" w:lineRule="auto"/>
+        <w:rPr>
+          <w:rFonts w:ascii="Times New Roman" w:hAnsi="Times New Roman" w:cs="Times New Roman"/>
+          <w:sz w:val="24"/>
+          <w:szCs w:val="24"/>
+        </w:rPr>
+      </w:pPr>
+      <w:r>
+        <w:rPr>
+          <w:rFonts w:ascii="Times New Roman" w:hAnsi="Times New Roman" w:cs="Times New Roman"/>
+          <w:sz w:val="24"/>
+          <w:szCs w:val="24"/>
         </w:rPr>
         <w:t xml:space="preserve">SERVO </w:t>
       </w:r>
       <w:r>
         <w:rPr>
           <w:rFonts w:ascii="Times New Roman" w:hAnsi="Times New Roman" w:cs="Times New Roman"/>
-          <w:sz w:val="36"/>
-          <w:szCs w:val="36"/>
+          <w:sz w:val="24"/>
+          <w:szCs w:val="24"/>
         </w:rPr>
         <w:t>MG995</w:t>
       </w:r>
     </w:p>
     <w:p>
       <w:pPr>
-        <w:rPr>
-          <w:rFonts w:ascii="Times New Roman" w:hAnsi="Times New Roman" w:cs="Times New Roman"/>
-          <w:sz w:val="36"/>
-          <w:szCs w:val="36"/>
-        </w:rPr>
-      </w:pPr>
-    </w:p>
-    <w:p>
-      <w:pPr>
+        <w:spacing w:line="360" w:lineRule="auto"/>
+        <w:rPr>
+          <w:rFonts w:ascii="Times New Roman" w:hAnsi="Times New Roman" w:cs="Times New Roman"/>
+          <w:sz w:val="24"/>
+          <w:szCs w:val="24"/>
+        </w:rPr>
+      </w:pPr>
+    </w:p>
+    <w:p>
+      <w:pPr>
+        <w:spacing w:line="360" w:lineRule="auto"/>
         <w:ind w:firstLine="720"/>
         <w:rPr>
           <w:rFonts w:ascii="Times New Roman" w:hAnsi="Times New Roman" w:cs="Times New Roman"/>
-          <w:sz w:val="36"/>
-          <w:szCs w:val="36"/>
-        </w:rPr>
-      </w:pPr>
-      <w:r>
-        <w:rPr>
-          <w:rFonts w:ascii="Times New Roman" w:hAnsi="Times New Roman" w:cs="Times New Roman"/>
-          <w:sz w:val="36"/>
-          <w:szCs w:val="36"/>
-        </w:rPr>
-        <w:t>This high-speed standard servo can rotate approximately 120 degrees (60 in each direction). And we need only  45degree rotaion for the robotic arm to completely open and close.</w:t>
-      </w:r>
-    </w:p>
-    <w:p>
-      <w:pPr>
-        <w:rPr>
-          <w:rFonts w:ascii="Times New Roman" w:hAnsi="Times New Roman" w:cs="Times New Roman"/>
-          <w:sz w:val="36"/>
-          <w:szCs w:val="36"/>
-        </w:rPr>
-      </w:pPr>
-    </w:p>
-    <w:p>
-      <w:pPr>
-        <w:rPr>
-          <w:rFonts w:ascii="Times New Roman" w:hAnsi="Times New Roman" w:cs="Times New Roman"/>
-          <w:sz w:val="28"/>
-          <w:szCs w:val="28"/>
-        </w:rPr>
-      </w:pPr>
+          <w:sz w:val="24"/>
+          <w:szCs w:val="24"/>
+        </w:rPr>
+      </w:pPr>
+      <w:bookmarkStart w:id="0" w:name="_Hlk6830273"/>
+      <w:r>
+        <w:rPr>
+          <w:rFonts w:ascii="Times New Roman" w:hAnsi="Times New Roman" w:cs="Times New Roman"/>
+          <w:sz w:val="24"/>
+          <w:szCs w:val="24"/>
+        </w:rPr>
+        <w:t xml:space="preserve">This high-speed standard servo can rotate approximately </w:t>
+      </w:r>
+      <w:r>
+        <w:rPr>
+          <w:rFonts w:ascii="Times New Roman" w:hAnsi="Times New Roman" w:cs="Times New Roman"/>
+          <w:sz w:val="24"/>
+          <w:szCs w:val="24"/>
+        </w:rPr>
+        <w:t>d</w:t>
+      </w:r>
+      <w:r>
+        <w:rPr>
+          <w:rFonts w:ascii="Times New Roman" w:hAnsi="Times New Roman" w:cs="Times New Roman"/>
+          <w:sz w:val="24"/>
+          <w:szCs w:val="24"/>
+        </w:rPr>
+        <w:t xml:space="preserve">120 degrees (60 in each direction). And we need </w:t>
+      </w:r>
+      <w:proofErr w:type="gramStart"/>
+      <w:r>
+        <w:rPr>
+          <w:rFonts w:ascii="Times New Roman" w:hAnsi="Times New Roman" w:cs="Times New Roman"/>
+          <w:sz w:val="24"/>
+          <w:szCs w:val="24"/>
+        </w:rPr>
+        <w:t>only  45</w:t>
+      </w:r>
+      <w:proofErr w:type="gramEnd"/>
+      <w:r>
+        <w:rPr>
+          <w:rFonts w:ascii="Times New Roman" w:hAnsi="Times New Roman" w:cs="Times New Roman"/>
+          <w:sz w:val="24"/>
+          <w:szCs w:val="24"/>
+        </w:rPr>
+        <w:t xml:space="preserve">degree </w:t>
+      </w:r>
+      <w:proofErr w:type="spellStart"/>
+      <w:r>
+        <w:rPr>
+          <w:rFonts w:ascii="Times New Roman" w:hAnsi="Times New Roman" w:cs="Times New Roman"/>
+          <w:sz w:val="24"/>
+          <w:szCs w:val="24"/>
+        </w:rPr>
+        <w:t>rotaion</w:t>
+      </w:r>
+      <w:proofErr w:type="spellEnd"/>
+      <w:r>
+        <w:rPr>
+          <w:rFonts w:ascii="Times New Roman" w:hAnsi="Times New Roman" w:cs="Times New Roman"/>
+          <w:sz w:val="24"/>
+          <w:szCs w:val="24"/>
+        </w:rPr>
+        <w:t xml:space="preserve"> for the robotic arm to completely open and close.</w:t>
+      </w:r>
+    </w:p>
+    <w:bookmarkEnd w:id="0"/>
+    <w:p>
+      <w:pPr>
+        <w:spacing w:line="360" w:lineRule="auto"/>
+        <w:rPr>
+          <w:rFonts w:ascii="Times New Roman" w:hAnsi="Times New Roman" w:cs="Times New Roman"/>
+          <w:sz w:val="24"/>
+          <w:szCs w:val="24"/>
+        </w:rPr>
+      </w:pPr>
+    </w:p>
+    <w:p>
+      <w:pPr>
+        <w:spacing w:line="360" w:lineRule="auto"/>
+        <w:rPr>
+          <w:rFonts w:ascii="Times New Roman" w:hAnsi="Times New Roman" w:cs="Times New Roman"/>
+          <w:sz w:val="24"/>
+          <w:szCs w:val="24"/>
+        </w:rPr>
+      </w:pPr>
+      <w:bookmarkStart w:id="1" w:name="_Hlk6830291"/>
       <w:r>
         <w:rPr>
           <w:rFonts w:ascii="Times New Roman" w:hAnsi="Times New Roman" w:cs="Times New Roman"/>
           <w:noProof/>
-          <w:sz w:val="28"/>
-          <w:szCs w:val="28"/>
+          <w:sz w:val="24"/>
+          <w:szCs w:val="24"/>
         </w:rPr>
         <w:drawing>
-          <wp:inline distT="0" distB="0" distL="0" distR="0">
+          <wp:anchor distT="0" distB="0" distL="114300" distR="114300" simplePos="0" relativeHeight="251658240" behindDoc="0" locked="0" layoutInCell="1" allowOverlap="1" wp14:anchorId="03A99BA8" wp14:editId="7C45D653">
+            <wp:simplePos x="0" y="0"/>
+            <wp:positionH relativeFrom="column">
+              <wp:posOffset>19050</wp:posOffset>
+            </wp:positionH>
+            <wp:positionV relativeFrom="paragraph">
+              <wp:posOffset>571596</wp:posOffset>
+            </wp:positionV>
             <wp:extent cx="2808556" cy="2808556"/>
-            <wp:effectExtent l="19050" t="0" r="0" b="0"/>
+            <wp:effectExtent l="0" t="0" r="0" b="0"/>
+            <wp:wrapSquare wrapText="bothSides"/>
             <wp:docPr id="2" name="Picture 2" descr="Image result for mg 995"/>
             <wp:cNvGraphicFramePr>
               <a:graphicFrameLocks xmlns:a="http://schemas.openxmlformats.org/drawingml/2006/main" noChangeAspect="1"/>
@@ -96,7 +164,13 @@
                     </pic:cNvPicPr>
                   </pic:nvPicPr>
                   <pic:blipFill>
-                    <a:blip r:embed="rId5" cstate="print"/>
+                    <a:blip r:embed="rId5" cstate="print">
+                      <a:extLst>
+                        <a:ext uri="{28A0092B-C50C-407E-A947-70E740481C1C}">
+                          <a14:useLocalDpi xmlns:a14="http://schemas.microsoft.com/office/drawing/2010/main" val="0"/>
+                        </a:ext>
+                      </a:extLst>
+                    </a:blip>
                     <a:srcRect/>
                     <a:stretch>
                       <a:fillRect/>
@@ -105,7 +179,7 @@
                   <pic:spPr bwMode="auto">
                     <a:xfrm>
                       <a:off x="0" y="0"/>
-                      <a:ext cx="2809809" cy="2809809"/>
+                      <a:ext cx="2808556" cy="2808556"/>
                     </a:xfrm>
                     <a:prstGeom prst="rect">
                       <a:avLst/>
@@ -121,18 +195,18 @@
                 </pic:pic>
               </a:graphicData>
             </a:graphic>
-          </wp:inline>
+          </wp:anchor>
         </w:drawing>
       </w:r>
       <w:r>
         <w:rPr>
           <w:rFonts w:ascii="Times New Roman" w:hAnsi="Times New Roman" w:cs="Times New Roman"/>
           <w:noProof/>
-          <w:sz w:val="28"/>
-          <w:szCs w:val="28"/>
+          <w:sz w:val="24"/>
+          <w:szCs w:val="24"/>
         </w:rPr>
         <w:drawing>
-          <wp:inline distT="0" distB="0" distL="0" distR="0">
+          <wp:inline distT="0" distB="0" distL="0" distR="0" wp14:anchorId="51C276A9" wp14:editId="2C4F0730">
             <wp:extent cx="2708275" cy="3376295"/>
             <wp:effectExtent l="19050" t="0" r="0" b="0"/>
             <wp:docPr id="5" name="Picture 5"/>
@@ -178,186 +252,255 @@
         </w:drawing>
       </w:r>
     </w:p>
-    <w:p>
-      <w:pPr>
-        <w:rPr>
-          <w:rFonts w:ascii="Times New Roman" w:hAnsi="Times New Roman" w:cs="Times New Roman"/>
-          <w:sz w:val="36"/>
-          <w:szCs w:val="36"/>
-        </w:rPr>
-      </w:pPr>
-    </w:p>
-    <w:p>
-      <w:pPr>
+    <w:bookmarkEnd w:id="1"/>
+    <w:p>
+      <w:pPr>
+        <w:spacing w:line="360" w:lineRule="auto"/>
+        <w:rPr>
+          <w:rFonts w:ascii="Times New Roman" w:hAnsi="Times New Roman" w:cs="Times New Roman"/>
+          <w:sz w:val="24"/>
+          <w:szCs w:val="24"/>
+        </w:rPr>
+      </w:pPr>
+    </w:p>
+    <w:p>
+      <w:pPr>
+        <w:spacing w:line="360" w:lineRule="auto"/>
         <w:rPr>
           <w:rFonts w:ascii="Times New Roman" w:hAnsi="Times New Roman" w:cs="Times New Roman"/>
           <w:b/>
-          <w:sz w:val="36"/>
-          <w:szCs w:val="36"/>
-        </w:rPr>
-      </w:pPr>
+          <w:sz w:val="24"/>
+          <w:szCs w:val="24"/>
+        </w:rPr>
+      </w:pPr>
+      <w:bookmarkStart w:id="2" w:name="_Hlk6830342"/>
       <w:r>
         <w:rPr>
           <w:rFonts w:ascii="Times New Roman" w:hAnsi="Times New Roman" w:cs="Times New Roman"/>
           <w:b/>
-          <w:sz w:val="36"/>
-          <w:szCs w:val="36"/>
+          <w:sz w:val="24"/>
+          <w:szCs w:val="24"/>
         </w:rPr>
         <w:t xml:space="preserve">Specifications </w:t>
       </w:r>
     </w:p>
     <w:p>
       <w:pPr>
-        <w:rPr>
-          <w:rFonts w:ascii="Times New Roman" w:hAnsi="Times New Roman" w:cs="Times New Roman"/>
-          <w:sz w:val="36"/>
-          <w:szCs w:val="36"/>
-        </w:rPr>
-      </w:pPr>
-      <w:r>
-        <w:rPr>
-          <w:rFonts w:ascii="Times New Roman" w:hAnsi="Times New Roman" w:cs="Times New Roman"/>
-          <w:sz w:val="36"/>
-          <w:szCs w:val="36"/>
+        <w:spacing w:line="360" w:lineRule="auto"/>
+        <w:rPr>
+          <w:rFonts w:ascii="Times New Roman" w:hAnsi="Times New Roman" w:cs="Times New Roman"/>
+          <w:sz w:val="24"/>
+          <w:szCs w:val="24"/>
+        </w:rPr>
+      </w:pPr>
+      <w:r>
+        <w:rPr>
+          <w:rFonts w:ascii="Times New Roman" w:hAnsi="Times New Roman" w:cs="Times New Roman"/>
+          <w:sz w:val="24"/>
+          <w:szCs w:val="24"/>
         </w:rPr>
         <w:t>• Weight: 55 g</w:t>
       </w:r>
     </w:p>
     <w:p>
       <w:pPr>
-        <w:rPr>
-          <w:rFonts w:ascii="Times New Roman" w:hAnsi="Times New Roman" w:cs="Times New Roman"/>
-          <w:sz w:val="36"/>
-          <w:szCs w:val="36"/>
-        </w:rPr>
-      </w:pPr>
-      <w:r>
-        <w:rPr>
-          <w:rFonts w:ascii="Times New Roman" w:hAnsi="Times New Roman" w:cs="Times New Roman"/>
-          <w:sz w:val="36"/>
-          <w:szCs w:val="36"/>
+        <w:spacing w:line="360" w:lineRule="auto"/>
+        <w:rPr>
+          <w:rFonts w:ascii="Times New Roman" w:hAnsi="Times New Roman" w:cs="Times New Roman"/>
+          <w:sz w:val="24"/>
+          <w:szCs w:val="24"/>
+        </w:rPr>
+      </w:pPr>
+      <w:r>
+        <w:rPr>
+          <w:rFonts w:ascii="Times New Roman" w:hAnsi="Times New Roman" w:cs="Times New Roman"/>
+          <w:sz w:val="24"/>
+          <w:szCs w:val="24"/>
         </w:rPr>
         <w:t>• Dimension: 40.7 x 19.7 x 42.9 mm approx.</w:t>
       </w:r>
     </w:p>
     <w:p>
       <w:pPr>
-        <w:rPr>
-          <w:rFonts w:ascii="Times New Roman" w:hAnsi="Times New Roman" w:cs="Times New Roman"/>
-          <w:sz w:val="36"/>
-          <w:szCs w:val="36"/>
-        </w:rPr>
-      </w:pPr>
-      <w:r>
-        <w:rPr>
-          <w:rFonts w:ascii="Times New Roman" w:hAnsi="Times New Roman" w:cs="Times New Roman"/>
-          <w:sz w:val="36"/>
-          <w:szCs w:val="36"/>
-        </w:rPr>
-        <w:t xml:space="preserve"> • Stall torque: 8.5 kgf·cm (4.8 V ), 10 kgf·cm (6 V) </w:t>
-      </w:r>
-    </w:p>
-    <w:p>
-      <w:pPr>
-        <w:rPr>
-          <w:rFonts w:ascii="Times New Roman" w:hAnsi="Times New Roman" w:cs="Times New Roman"/>
-          <w:sz w:val="36"/>
-          <w:szCs w:val="36"/>
-        </w:rPr>
-      </w:pPr>
-      <w:r>
-        <w:rPr>
-          <w:rFonts w:ascii="Times New Roman" w:hAnsi="Times New Roman" w:cs="Times New Roman"/>
-          <w:sz w:val="36"/>
-          <w:szCs w:val="36"/>
+        <w:spacing w:line="360" w:lineRule="auto"/>
+        <w:rPr>
+          <w:rFonts w:ascii="Times New Roman" w:hAnsi="Times New Roman" w:cs="Times New Roman"/>
+          <w:sz w:val="24"/>
+          <w:szCs w:val="24"/>
+        </w:rPr>
+      </w:pPr>
+      <w:r>
+        <w:rPr>
+          <w:rFonts w:ascii="Times New Roman" w:hAnsi="Times New Roman" w:cs="Times New Roman"/>
+          <w:sz w:val="24"/>
+          <w:szCs w:val="24"/>
+        </w:rPr>
+        <w:t xml:space="preserve"> • Stall torque: 8.5 </w:t>
+      </w:r>
+      <w:proofErr w:type="spellStart"/>
+      <w:r>
+        <w:rPr>
+          <w:rFonts w:ascii="Times New Roman" w:hAnsi="Times New Roman" w:cs="Times New Roman"/>
+          <w:sz w:val="24"/>
+          <w:szCs w:val="24"/>
+        </w:rPr>
+        <w:t>kgf·cm</w:t>
+      </w:r>
+      <w:proofErr w:type="spellEnd"/>
+      <w:r>
+        <w:rPr>
+          <w:rFonts w:ascii="Times New Roman" w:hAnsi="Times New Roman" w:cs="Times New Roman"/>
+          <w:sz w:val="24"/>
+          <w:szCs w:val="24"/>
+        </w:rPr>
+        <w:t xml:space="preserve"> (4.8 </w:t>
+      </w:r>
+      <w:proofErr w:type="gramStart"/>
+      <w:r>
+        <w:rPr>
+          <w:rFonts w:ascii="Times New Roman" w:hAnsi="Times New Roman" w:cs="Times New Roman"/>
+          <w:sz w:val="24"/>
+          <w:szCs w:val="24"/>
+        </w:rPr>
+        <w:t>V )</w:t>
+      </w:r>
+      <w:proofErr w:type="gramEnd"/>
+      <w:r>
+        <w:rPr>
+          <w:rFonts w:ascii="Times New Roman" w:hAnsi="Times New Roman" w:cs="Times New Roman"/>
+          <w:sz w:val="24"/>
+          <w:szCs w:val="24"/>
+        </w:rPr>
+        <w:t xml:space="preserve">, 10 </w:t>
+      </w:r>
+      <w:proofErr w:type="spellStart"/>
+      <w:r>
+        <w:rPr>
+          <w:rFonts w:ascii="Times New Roman" w:hAnsi="Times New Roman" w:cs="Times New Roman"/>
+          <w:sz w:val="24"/>
+          <w:szCs w:val="24"/>
+        </w:rPr>
+        <w:t>kgf·cm</w:t>
+      </w:r>
+      <w:proofErr w:type="spellEnd"/>
+      <w:r>
+        <w:rPr>
+          <w:rFonts w:ascii="Times New Roman" w:hAnsi="Times New Roman" w:cs="Times New Roman"/>
+          <w:sz w:val="24"/>
+          <w:szCs w:val="24"/>
+        </w:rPr>
+        <w:t xml:space="preserve"> (6 V) </w:t>
+      </w:r>
+    </w:p>
+    <w:p>
+      <w:pPr>
+        <w:spacing w:line="360" w:lineRule="auto"/>
+        <w:rPr>
+          <w:rFonts w:ascii="Times New Roman" w:hAnsi="Times New Roman" w:cs="Times New Roman"/>
+          <w:sz w:val="24"/>
+          <w:szCs w:val="24"/>
+        </w:rPr>
+      </w:pPr>
+      <w:r>
+        <w:rPr>
+          <w:rFonts w:ascii="Times New Roman" w:hAnsi="Times New Roman" w:cs="Times New Roman"/>
+          <w:sz w:val="24"/>
+          <w:szCs w:val="24"/>
         </w:rPr>
         <w:t xml:space="preserve">• Operating speed: 0.2 s/60º (4.8 V), 0.16 s/60º (6 V) </w:t>
       </w:r>
     </w:p>
     <w:p>
       <w:pPr>
-        <w:rPr>
-          <w:rFonts w:ascii="Times New Roman" w:hAnsi="Times New Roman" w:cs="Times New Roman"/>
-          <w:sz w:val="36"/>
-          <w:szCs w:val="36"/>
-        </w:rPr>
-      </w:pPr>
-      <w:r>
-        <w:rPr>
-          <w:rFonts w:ascii="Times New Roman" w:hAnsi="Times New Roman" w:cs="Times New Roman"/>
-          <w:sz w:val="36"/>
-          <w:szCs w:val="36"/>
+        <w:spacing w:line="360" w:lineRule="auto"/>
+        <w:rPr>
+          <w:rFonts w:ascii="Times New Roman" w:hAnsi="Times New Roman" w:cs="Times New Roman"/>
+          <w:sz w:val="24"/>
+          <w:szCs w:val="24"/>
+        </w:rPr>
+      </w:pPr>
+      <w:r>
+        <w:rPr>
+          <w:rFonts w:ascii="Times New Roman" w:hAnsi="Times New Roman" w:cs="Times New Roman"/>
+          <w:sz w:val="24"/>
+          <w:szCs w:val="24"/>
+        </w:rPr>
+        <w:t xml:space="preserve">• Operating voltage: 4.8 V a 7.2 V </w:t>
+      </w:r>
+    </w:p>
+    <w:p>
+      <w:pPr>
+        <w:spacing w:line="360" w:lineRule="auto"/>
+        <w:rPr>
+          <w:rFonts w:ascii="Times New Roman" w:hAnsi="Times New Roman" w:cs="Times New Roman"/>
+          <w:sz w:val="24"/>
+          <w:szCs w:val="24"/>
+        </w:rPr>
+      </w:pPr>
+      <w:r>
+        <w:rPr>
+          <w:rFonts w:ascii="Times New Roman" w:hAnsi="Times New Roman" w:cs="Times New Roman"/>
+          <w:sz w:val="24"/>
+          <w:szCs w:val="24"/>
+        </w:rPr>
+        <w:t xml:space="preserve">• Dead band width: 5 µs </w:t>
+      </w:r>
+    </w:p>
+    <w:p>
+      <w:pPr>
+        <w:spacing w:line="360" w:lineRule="auto"/>
+        <w:rPr>
+          <w:rFonts w:ascii="Times New Roman" w:hAnsi="Times New Roman" w:cs="Times New Roman"/>
+          <w:sz w:val="24"/>
+          <w:szCs w:val="24"/>
+        </w:rPr>
+      </w:pPr>
+      <w:r>
+        <w:rPr>
+          <w:rFonts w:ascii="Times New Roman" w:hAnsi="Times New Roman" w:cs="Times New Roman"/>
+          <w:sz w:val="24"/>
+          <w:szCs w:val="24"/>
         </w:rPr>
         <w:lastRenderedPageBreak/>
-        <w:t xml:space="preserve">• Operating voltage: 4.8 V a 7.2 V </w:t>
-      </w:r>
-    </w:p>
-    <w:p>
-      <w:pPr>
-        <w:rPr>
-          <w:rFonts w:ascii="Times New Roman" w:hAnsi="Times New Roman" w:cs="Times New Roman"/>
-          <w:sz w:val="36"/>
-          <w:szCs w:val="36"/>
-        </w:rPr>
-      </w:pPr>
-      <w:r>
-        <w:rPr>
-          <w:rFonts w:ascii="Times New Roman" w:hAnsi="Times New Roman" w:cs="Times New Roman"/>
-          <w:sz w:val="36"/>
-          <w:szCs w:val="36"/>
-        </w:rPr>
-        <w:t xml:space="preserve">• Dead band width: 5 µs </w:t>
-      </w:r>
-    </w:p>
-    <w:p>
-      <w:pPr>
-        <w:rPr>
-          <w:rFonts w:ascii="Times New Roman" w:hAnsi="Times New Roman" w:cs="Times New Roman"/>
-          <w:sz w:val="36"/>
-          <w:szCs w:val="36"/>
-        </w:rPr>
-      </w:pPr>
-      <w:r>
-        <w:rPr>
-          <w:rFonts w:ascii="Times New Roman" w:hAnsi="Times New Roman" w:cs="Times New Roman"/>
-          <w:sz w:val="36"/>
-          <w:szCs w:val="36"/>
-        </w:rPr>
         <w:t xml:space="preserve">• Stable and shock proof double ball bearing design </w:t>
       </w:r>
     </w:p>
     <w:p>
       <w:pPr>
-        <w:rPr>
-          <w:rFonts w:ascii="Times New Roman" w:hAnsi="Times New Roman" w:cs="Times New Roman"/>
-          <w:sz w:val="36"/>
-          <w:szCs w:val="36"/>
-        </w:rPr>
-      </w:pPr>
-      <w:r>
-        <w:rPr>
-          <w:rFonts w:ascii="Times New Roman" w:hAnsi="Times New Roman" w:cs="Times New Roman"/>
-          <w:sz w:val="36"/>
-          <w:szCs w:val="36"/>
+        <w:spacing w:line="360" w:lineRule="auto"/>
+        <w:rPr>
+          <w:rFonts w:ascii="Times New Roman" w:hAnsi="Times New Roman" w:cs="Times New Roman"/>
+          <w:sz w:val="24"/>
+          <w:szCs w:val="24"/>
+        </w:rPr>
+      </w:pPr>
+      <w:r>
+        <w:rPr>
+          <w:rFonts w:ascii="Times New Roman" w:hAnsi="Times New Roman" w:cs="Times New Roman"/>
+          <w:sz w:val="24"/>
+          <w:szCs w:val="24"/>
         </w:rPr>
         <w:t>• Temperature range: 0 ºC – 55 ºC</w:t>
       </w:r>
     </w:p>
-    <w:p>
-      <w:pPr>
-        <w:rPr>
-          <w:rFonts w:ascii="Times New Roman" w:hAnsi="Times New Roman" w:cs="Times New Roman"/>
-          <w:sz w:val="36"/>
-          <w:szCs w:val="36"/>
-        </w:rPr>
-      </w:pPr>
-    </w:p>
-    <w:p>
-      <w:pPr>
-        <w:rPr>
-          <w:rFonts w:ascii="Times New Roman" w:hAnsi="Times New Roman" w:cs="Times New Roman"/>
-          <w:sz w:val="36"/>
-          <w:szCs w:val="36"/>
+    <w:bookmarkEnd w:id="2"/>
+    <w:p>
+      <w:pPr>
+        <w:spacing w:line="360" w:lineRule="auto"/>
+        <w:rPr>
+          <w:rFonts w:ascii="Times New Roman" w:hAnsi="Times New Roman" w:cs="Times New Roman"/>
+          <w:sz w:val="24"/>
+          <w:szCs w:val="24"/>
+        </w:rPr>
+      </w:pPr>
+    </w:p>
+    <w:p>
+      <w:pPr>
+        <w:spacing w:line="360" w:lineRule="auto"/>
+        <w:rPr>
+          <w:rFonts w:ascii="Times New Roman" w:hAnsi="Times New Roman" w:cs="Times New Roman"/>
+          <w:sz w:val="24"/>
+          <w:szCs w:val="24"/>
         </w:rPr>
       </w:pPr>
     </w:p>
@@ -368,17 +511,18 @@
           <w:ilvl w:val="0"/>
           <w:numId w:val="1"/>
         </w:numPr>
-        <w:rPr>
-          <w:rFonts w:ascii="Times New Roman" w:hAnsi="Times New Roman" w:cs="Times New Roman"/>
-          <w:sz w:val="36"/>
-          <w:szCs w:val="36"/>
-        </w:rPr>
-      </w:pPr>
-      <w:r>
-        <w:rPr>
-          <w:rFonts w:ascii="Times New Roman" w:hAnsi="Times New Roman" w:cs="Times New Roman"/>
-          <w:sz w:val="36"/>
-          <w:szCs w:val="36"/>
+        <w:spacing w:line="360" w:lineRule="auto"/>
+        <w:rPr>
+          <w:rFonts w:ascii="Times New Roman" w:hAnsi="Times New Roman" w:cs="Times New Roman"/>
+          <w:sz w:val="24"/>
+          <w:szCs w:val="24"/>
+        </w:rPr>
+      </w:pPr>
+      <w:r>
+        <w:rPr>
+          <w:rFonts w:ascii="Times New Roman" w:hAnsi="Times New Roman" w:cs="Times New Roman"/>
+          <w:sz w:val="24"/>
+          <w:szCs w:val="24"/>
         </w:rPr>
         <w:t>Weight calculation</w:t>
       </w:r>
@@ -386,35 +530,37 @@
     <w:p>
       <w:pPr>
         <w:pStyle w:val="ListParagraph"/>
-        <w:rPr>
-          <w:rFonts w:ascii="Times New Roman" w:hAnsi="Times New Roman" w:cs="Times New Roman"/>
-          <w:sz w:val="36"/>
-          <w:szCs w:val="36"/>
+        <w:spacing w:line="360" w:lineRule="auto"/>
+        <w:rPr>
+          <w:rFonts w:ascii="Times New Roman" w:hAnsi="Times New Roman" w:cs="Times New Roman"/>
+          <w:sz w:val="24"/>
+          <w:szCs w:val="24"/>
         </w:rPr>
       </w:pPr>
     </w:p>
     <w:p>
       <w:pPr>
         <w:pStyle w:val="ListParagraph"/>
-        <w:rPr>
-          <w:rFonts w:ascii="Times New Roman" w:hAnsi="Times New Roman" w:cs="Times New Roman"/>
-          <w:sz w:val="36"/>
-          <w:szCs w:val="36"/>
-        </w:rPr>
-      </w:pPr>
-      <w:r>
-        <w:rPr>
-          <w:rFonts w:ascii="Times New Roman" w:hAnsi="Times New Roman" w:cs="Times New Roman"/>
-          <w:sz w:val="36"/>
-          <w:szCs w:val="36"/>
+        <w:spacing w:line="360" w:lineRule="auto"/>
+        <w:rPr>
+          <w:rFonts w:ascii="Times New Roman" w:hAnsi="Times New Roman" w:cs="Times New Roman"/>
+          <w:sz w:val="24"/>
+          <w:szCs w:val="24"/>
+        </w:rPr>
+      </w:pPr>
+      <w:r>
+        <w:rPr>
+          <w:rFonts w:ascii="Times New Roman" w:hAnsi="Times New Roman" w:cs="Times New Roman"/>
+          <w:sz w:val="24"/>
+          <w:szCs w:val="24"/>
         </w:rPr>
         <w:t>Torque given is 8.5 kg-cm</w:t>
       </w:r>
       <w:r>
         <w:rPr>
           <w:rFonts w:ascii="Times New Roman" w:hAnsi="Times New Roman" w:cs="Times New Roman"/>
-          <w:sz w:val="36"/>
-          <w:szCs w:val="36"/>
+          <w:sz w:val="24"/>
+          <w:szCs w:val="24"/>
         </w:rPr>
         <w:t xml:space="preserve"> for 4.8v supply</w:t>
       </w:r>
@@ -422,35 +568,55 @@
     <w:p>
       <w:pPr>
         <w:pStyle w:val="ListParagraph"/>
-        <w:rPr>
-          <w:rFonts w:ascii="Times New Roman" w:hAnsi="Times New Roman" w:cs="Times New Roman"/>
-          <w:sz w:val="36"/>
-          <w:szCs w:val="36"/>
-        </w:rPr>
-      </w:pPr>
-      <w:r>
-        <w:rPr>
-          <w:rFonts w:ascii="Times New Roman" w:hAnsi="Times New Roman" w:cs="Times New Roman"/>
-          <w:sz w:val="36"/>
-          <w:szCs w:val="36"/>
-        </w:rPr>
-        <w:t>Means it can lift upto 8.5 kg with 1 cm of shaft length</w:t>
+        <w:spacing w:line="360" w:lineRule="auto"/>
+        <w:rPr>
+          <w:rFonts w:ascii="Times New Roman" w:hAnsi="Times New Roman" w:cs="Times New Roman"/>
+          <w:sz w:val="24"/>
+          <w:szCs w:val="24"/>
+        </w:rPr>
+      </w:pPr>
+      <w:r>
+        <w:rPr>
+          <w:rFonts w:ascii="Times New Roman" w:hAnsi="Times New Roman" w:cs="Times New Roman"/>
+          <w:sz w:val="24"/>
+          <w:szCs w:val="24"/>
+        </w:rPr>
+        <w:t xml:space="preserve">Means it can lift </w:t>
+      </w:r>
+      <w:proofErr w:type="spellStart"/>
+      <w:r>
+        <w:rPr>
+          <w:rFonts w:ascii="Times New Roman" w:hAnsi="Times New Roman" w:cs="Times New Roman"/>
+          <w:sz w:val="24"/>
+          <w:szCs w:val="24"/>
+        </w:rPr>
+        <w:t>upto</w:t>
+      </w:r>
+      <w:proofErr w:type="spellEnd"/>
+      <w:r>
+        <w:rPr>
+          <w:rFonts w:ascii="Times New Roman" w:hAnsi="Times New Roman" w:cs="Times New Roman"/>
+          <w:sz w:val="24"/>
+          <w:szCs w:val="24"/>
+        </w:rPr>
+        <w:t xml:space="preserve"> 8.5 kg with 1 cm of shaft length</w:t>
       </w:r>
     </w:p>
     <w:p>
       <w:pPr>
         <w:pStyle w:val="ListParagraph"/>
-        <w:rPr>
-          <w:rFonts w:ascii="Times New Roman" w:hAnsi="Times New Roman" w:cs="Times New Roman"/>
-          <w:sz w:val="36"/>
-          <w:szCs w:val="36"/>
-        </w:rPr>
-      </w:pPr>
-      <w:r>
-        <w:rPr>
-          <w:rFonts w:ascii="Times New Roman" w:hAnsi="Times New Roman" w:cs="Times New Roman"/>
-          <w:sz w:val="36"/>
-          <w:szCs w:val="36"/>
+        <w:spacing w:line="360" w:lineRule="auto"/>
+        <w:rPr>
+          <w:rFonts w:ascii="Times New Roman" w:hAnsi="Times New Roman" w:cs="Times New Roman"/>
+          <w:sz w:val="24"/>
+          <w:szCs w:val="24"/>
+        </w:rPr>
+      </w:pPr>
+      <w:r>
+        <w:rPr>
+          <w:rFonts w:ascii="Times New Roman" w:hAnsi="Times New Roman" w:cs="Times New Roman"/>
+          <w:sz w:val="24"/>
+          <w:szCs w:val="24"/>
         </w:rPr>
         <w:t>Our arm length is 8.5 cm</w:t>
       </w:r>
@@ -458,17 +624,18 @@
     <w:p>
       <w:pPr>
         <w:pStyle w:val="ListParagraph"/>
-        <w:rPr>
-          <w:rFonts w:ascii="Times New Roman" w:hAnsi="Times New Roman" w:cs="Times New Roman"/>
-          <w:sz w:val="36"/>
-          <w:szCs w:val="36"/>
-        </w:rPr>
-      </w:pPr>
-      <w:r>
-        <w:rPr>
-          <w:rFonts w:ascii="Times New Roman" w:hAnsi="Times New Roman" w:cs="Times New Roman"/>
-          <w:sz w:val="36"/>
-          <w:szCs w:val="36"/>
+        <w:spacing w:line="360" w:lineRule="auto"/>
+        <w:rPr>
+          <w:rFonts w:ascii="Times New Roman" w:hAnsi="Times New Roman" w:cs="Times New Roman"/>
+          <w:sz w:val="24"/>
+          <w:szCs w:val="24"/>
+        </w:rPr>
+      </w:pPr>
+      <w:r>
+        <w:rPr>
+          <w:rFonts w:ascii="Times New Roman" w:hAnsi="Times New Roman" w:cs="Times New Roman"/>
+          <w:sz w:val="24"/>
+          <w:szCs w:val="24"/>
         </w:rPr>
         <w:t>So</w:t>
       </w:r>
@@ -476,51 +643,71 @@
     <w:p>
       <w:pPr>
         <w:pStyle w:val="ListParagraph"/>
-        <w:rPr>
-          <w:rFonts w:ascii="Times New Roman" w:hAnsi="Times New Roman" w:cs="Times New Roman"/>
-          <w:sz w:val="36"/>
-          <w:szCs w:val="36"/>
-        </w:rPr>
-      </w:pPr>
-      <w:r>
-        <w:rPr>
-          <w:rFonts w:ascii="Times New Roman" w:hAnsi="Times New Roman" w:cs="Times New Roman"/>
-          <w:sz w:val="36"/>
-          <w:szCs w:val="36"/>
-        </w:rPr>
-        <w:t>Maximum lifting weight =  torque/arm length</w:t>
+        <w:spacing w:line="360" w:lineRule="auto"/>
+        <w:rPr>
+          <w:rFonts w:ascii="Times New Roman" w:hAnsi="Times New Roman" w:cs="Times New Roman"/>
+          <w:sz w:val="24"/>
+          <w:szCs w:val="24"/>
+        </w:rPr>
+      </w:pPr>
+      <w:r>
+        <w:rPr>
+          <w:rFonts w:ascii="Times New Roman" w:hAnsi="Times New Roman" w:cs="Times New Roman"/>
+          <w:sz w:val="24"/>
+          <w:szCs w:val="24"/>
+        </w:rPr>
+        <w:t xml:space="preserve">Maximum lifting weight </w:t>
+      </w:r>
+      <w:proofErr w:type="gramStart"/>
+      <w:r>
+        <w:rPr>
+          <w:rFonts w:ascii="Times New Roman" w:hAnsi="Times New Roman" w:cs="Times New Roman"/>
+          <w:sz w:val="24"/>
+          <w:szCs w:val="24"/>
+        </w:rPr>
+        <w:t>=  torque</w:t>
+      </w:r>
+      <w:proofErr w:type="gramEnd"/>
+      <w:r>
+        <w:rPr>
+          <w:rFonts w:ascii="Times New Roman" w:hAnsi="Times New Roman" w:cs="Times New Roman"/>
+          <w:sz w:val="24"/>
+          <w:szCs w:val="24"/>
+        </w:rPr>
+        <w:t>/arm length</w:t>
       </w:r>
     </w:p>
     <w:p>
       <w:pPr>
         <w:pStyle w:val="ListParagraph"/>
-        <w:rPr>
-          <w:rFonts w:ascii="Times New Roman" w:hAnsi="Times New Roman" w:cs="Times New Roman"/>
-          <w:sz w:val="36"/>
-          <w:szCs w:val="36"/>
-        </w:rPr>
-      </w:pPr>
-      <w:r>
-        <w:rPr>
-          <w:rFonts w:ascii="Times New Roman" w:hAnsi="Times New Roman" w:cs="Times New Roman"/>
-          <w:sz w:val="36"/>
-          <w:szCs w:val="36"/>
+        <w:spacing w:line="360" w:lineRule="auto"/>
+        <w:rPr>
+          <w:rFonts w:ascii="Times New Roman" w:hAnsi="Times New Roman" w:cs="Times New Roman"/>
+          <w:sz w:val="24"/>
+          <w:szCs w:val="24"/>
+        </w:rPr>
+      </w:pPr>
+      <w:r>
+        <w:rPr>
+          <w:rFonts w:ascii="Times New Roman" w:hAnsi="Times New Roman" w:cs="Times New Roman"/>
+          <w:sz w:val="24"/>
+          <w:szCs w:val="24"/>
         </w:rPr>
         <w:t xml:space="preserve">                                    </w:t>
       </w:r>
       <w:r>
         <w:rPr>
           <w:rFonts w:ascii="Times New Roman" w:hAnsi="Times New Roman" w:cs="Times New Roman"/>
-          <w:sz w:val="36"/>
-          <w:szCs w:val="36"/>
+          <w:sz w:val="24"/>
+          <w:szCs w:val="24"/>
         </w:rPr>
         <w:t xml:space="preserve">    </w:t>
       </w:r>
       <w:r>
         <w:rPr>
           <w:rFonts w:ascii="Times New Roman" w:hAnsi="Times New Roman" w:cs="Times New Roman"/>
-          <w:sz w:val="36"/>
-          <w:szCs w:val="36"/>
+          <w:sz w:val="24"/>
+          <w:szCs w:val="24"/>
         </w:rPr>
         <w:t>=8.5/8.5</w:t>
       </w:r>
@@ -528,49 +715,50 @@
     <w:p>
       <w:pPr>
         <w:pStyle w:val="ListParagraph"/>
-        <w:rPr>
-          <w:rFonts w:ascii="Times New Roman" w:hAnsi="Times New Roman" w:cs="Times New Roman"/>
-          <w:sz w:val="36"/>
-          <w:szCs w:val="36"/>
-        </w:rPr>
-      </w:pPr>
-      <w:r>
-        <w:rPr>
-          <w:rFonts w:ascii="Times New Roman" w:hAnsi="Times New Roman" w:cs="Times New Roman"/>
-          <w:sz w:val="36"/>
-          <w:szCs w:val="36"/>
+        <w:spacing w:line="360" w:lineRule="auto"/>
+        <w:rPr>
+          <w:rFonts w:ascii="Times New Roman" w:hAnsi="Times New Roman" w:cs="Times New Roman"/>
+          <w:sz w:val="24"/>
+          <w:szCs w:val="24"/>
+        </w:rPr>
+      </w:pPr>
+      <w:r>
+        <w:rPr>
+          <w:rFonts w:ascii="Times New Roman" w:hAnsi="Times New Roman" w:cs="Times New Roman"/>
+          <w:sz w:val="24"/>
+          <w:szCs w:val="24"/>
         </w:rPr>
         <w:t xml:space="preserve">                             </w:t>
       </w:r>
       <w:r>
         <w:rPr>
           <w:rFonts w:ascii="Times New Roman" w:hAnsi="Times New Roman" w:cs="Times New Roman"/>
-          <w:sz w:val="36"/>
-          <w:szCs w:val="36"/>
+          <w:sz w:val="24"/>
+          <w:szCs w:val="24"/>
         </w:rPr>
         <w:tab/>
       </w:r>
       <w:r>
         <w:rPr>
           <w:rFonts w:ascii="Times New Roman" w:hAnsi="Times New Roman" w:cs="Times New Roman"/>
-          <w:sz w:val="36"/>
-          <w:szCs w:val="36"/>
+          <w:sz w:val="24"/>
+          <w:szCs w:val="24"/>
         </w:rPr>
         <w:t xml:space="preserve"> </w:t>
       </w:r>
       <w:r>
         <w:rPr>
           <w:rFonts w:ascii="Times New Roman" w:hAnsi="Times New Roman" w:cs="Times New Roman"/>
-          <w:sz w:val="36"/>
-          <w:szCs w:val="36"/>
+          <w:sz w:val="24"/>
+          <w:szCs w:val="24"/>
         </w:rPr>
         <w:t xml:space="preserve">       </w:t>
       </w:r>
       <w:r>
         <w:rPr>
           <w:rFonts w:ascii="Times New Roman" w:hAnsi="Times New Roman" w:cs="Times New Roman"/>
-          <w:sz w:val="36"/>
-          <w:szCs w:val="36"/>
+          <w:sz w:val="24"/>
+          <w:szCs w:val="24"/>
         </w:rPr>
         <w:t xml:space="preserve">=1 kg </w:t>
       </w:r>
@@ -582,67 +770,87 @@
           <w:ilvl w:val="0"/>
           <w:numId w:val="1"/>
         </w:numPr>
-        <w:rPr>
-          <w:rFonts w:ascii="Times New Roman" w:hAnsi="Times New Roman" w:cs="Times New Roman"/>
-          <w:sz w:val="36"/>
-          <w:szCs w:val="36"/>
-        </w:rPr>
-      </w:pPr>
-      <w:r>
-        <w:rPr>
-          <w:rFonts w:ascii="Times New Roman" w:hAnsi="Times New Roman" w:cs="Times New Roman"/>
-          <w:sz w:val="36"/>
-          <w:szCs w:val="36"/>
-        </w:rPr>
-        <w:t>Maximum arm opening is 11.3 cm ,so maximum holding length is 11.3cm .</w:t>
+        <w:spacing w:line="360" w:lineRule="auto"/>
+        <w:rPr>
+          <w:rFonts w:ascii="Times New Roman" w:hAnsi="Times New Roman" w:cs="Times New Roman"/>
+          <w:sz w:val="24"/>
+          <w:szCs w:val="24"/>
+        </w:rPr>
+      </w:pPr>
+      <w:r>
+        <w:rPr>
+          <w:rFonts w:ascii="Times New Roman" w:hAnsi="Times New Roman" w:cs="Times New Roman"/>
+          <w:sz w:val="24"/>
+          <w:szCs w:val="24"/>
+        </w:rPr>
+        <w:t xml:space="preserve">Maximum arm opening is 11.3 </w:t>
+      </w:r>
+      <w:proofErr w:type="gramStart"/>
+      <w:r>
+        <w:rPr>
+          <w:rFonts w:ascii="Times New Roman" w:hAnsi="Times New Roman" w:cs="Times New Roman"/>
+          <w:sz w:val="24"/>
+          <w:szCs w:val="24"/>
+        </w:rPr>
+        <w:t>cm ,so</w:t>
+      </w:r>
+      <w:proofErr w:type="gramEnd"/>
+      <w:r>
+        <w:rPr>
+          <w:rFonts w:ascii="Times New Roman" w:hAnsi="Times New Roman" w:cs="Times New Roman"/>
+          <w:sz w:val="24"/>
+          <w:szCs w:val="24"/>
+        </w:rPr>
+        <w:t xml:space="preserve"> maximum holding length is 11.3cm .</w:t>
       </w:r>
     </w:p>
     <w:p>
       <w:pPr>
         <w:pStyle w:val="ListParagraph"/>
-        <w:rPr>
-          <w:rFonts w:ascii="Times New Roman" w:hAnsi="Times New Roman" w:cs="Times New Roman"/>
-          <w:sz w:val="36"/>
-          <w:szCs w:val="36"/>
-        </w:rPr>
-      </w:pPr>
-      <w:r>
-        <w:rPr>
-          <w:rFonts w:ascii="Times New Roman" w:hAnsi="Times New Roman" w:cs="Times New Roman"/>
-          <w:sz w:val="36"/>
-          <w:szCs w:val="36"/>
+        <w:spacing w:line="360" w:lineRule="auto"/>
+        <w:rPr>
+          <w:rFonts w:ascii="Times New Roman" w:hAnsi="Times New Roman" w:cs="Times New Roman"/>
+          <w:sz w:val="24"/>
+          <w:szCs w:val="24"/>
+        </w:rPr>
+      </w:pPr>
+      <w:r>
+        <w:rPr>
+          <w:rFonts w:ascii="Times New Roman" w:hAnsi="Times New Roman" w:cs="Times New Roman"/>
+          <w:sz w:val="24"/>
+          <w:szCs w:val="24"/>
         </w:rPr>
         <w:t xml:space="preserve">It is supposed to hold objects </w:t>
       </w:r>
       <w:r>
         <w:rPr>
           <w:rFonts w:ascii="Times New Roman" w:hAnsi="Times New Roman" w:cs="Times New Roman"/>
-          <w:sz w:val="36"/>
-          <w:szCs w:val="36"/>
+          <w:sz w:val="24"/>
+          <w:szCs w:val="24"/>
         </w:rPr>
         <w:t>of</w:t>
       </w:r>
       <w:r>
         <w:rPr>
           <w:rFonts w:ascii="Times New Roman" w:hAnsi="Times New Roman" w:cs="Times New Roman"/>
-          <w:sz w:val="36"/>
-          <w:szCs w:val="36"/>
+          <w:sz w:val="24"/>
+          <w:szCs w:val="24"/>
         </w:rPr>
         <w:t xml:space="preserve"> 2</w:t>
       </w:r>
       <w:r>
         <w:rPr>
           <w:rFonts w:ascii="Times New Roman" w:hAnsi="Times New Roman" w:cs="Times New Roman"/>
-          <w:sz w:val="36"/>
-          <w:szCs w:val="36"/>
+          <w:sz w:val="24"/>
+          <w:szCs w:val="24"/>
         </w:rPr>
         <w:t xml:space="preserve">cm to </w:t>
       </w:r>
       <w:r>
         <w:rPr>
           <w:rFonts w:ascii="Times New Roman" w:hAnsi="Times New Roman" w:cs="Times New Roman"/>
-          <w:sz w:val="36"/>
-          <w:szCs w:val="36"/>
+          <w:sz w:val="24"/>
+          <w:szCs w:val="24"/>
         </w:rPr>
         <w:t>10 cm more precisely.</w:t>
       </w:r>
@@ -650,10 +858,11 @@
     <w:p>
       <w:pPr>
         <w:pStyle w:val="ListParagraph"/>
-        <w:rPr>
-          <w:rFonts w:ascii="Times New Roman" w:hAnsi="Times New Roman" w:cs="Times New Roman"/>
-          <w:sz w:val="36"/>
-          <w:szCs w:val="36"/>
+        <w:spacing w:line="360" w:lineRule="auto"/>
+        <w:rPr>
+          <w:rFonts w:ascii="Times New Roman" w:hAnsi="Times New Roman" w:cs="Times New Roman"/>
+          <w:sz w:val="24"/>
+          <w:szCs w:val="24"/>
         </w:rPr>
       </w:pPr>
     </w:p>
@@ -664,17 +873,18 @@
           <w:ilvl w:val="0"/>
           <w:numId w:val="1"/>
         </w:numPr>
-        <w:rPr>
-          <w:rFonts w:ascii="Times New Roman" w:hAnsi="Times New Roman" w:cs="Times New Roman"/>
-          <w:sz w:val="36"/>
-          <w:szCs w:val="36"/>
-        </w:rPr>
-      </w:pPr>
-      <w:r>
-        <w:rPr>
-          <w:rFonts w:ascii="Times New Roman" w:hAnsi="Times New Roman" w:cs="Times New Roman"/>
-          <w:sz w:val="36"/>
-          <w:szCs w:val="36"/>
+        <w:spacing w:line="360" w:lineRule="auto"/>
+        <w:rPr>
+          <w:rFonts w:ascii="Times New Roman" w:hAnsi="Times New Roman" w:cs="Times New Roman"/>
+          <w:sz w:val="24"/>
+          <w:szCs w:val="24"/>
+        </w:rPr>
+      </w:pPr>
+      <w:r>
+        <w:rPr>
+          <w:rFonts w:ascii="Times New Roman" w:hAnsi="Times New Roman" w:cs="Times New Roman"/>
+          <w:sz w:val="24"/>
+          <w:szCs w:val="24"/>
         </w:rPr>
         <w:t>Arm opening time</w:t>
       </w:r>
@@ -682,17 +892,18 @@
     <w:p>
       <w:pPr>
         <w:pStyle w:val="ListParagraph"/>
-        <w:rPr>
-          <w:rFonts w:ascii="Times New Roman" w:hAnsi="Times New Roman" w:cs="Times New Roman"/>
-          <w:sz w:val="36"/>
-          <w:szCs w:val="36"/>
-        </w:rPr>
-      </w:pPr>
-      <w:r>
-        <w:rPr>
-          <w:rFonts w:ascii="Times New Roman" w:hAnsi="Times New Roman" w:cs="Times New Roman"/>
-          <w:sz w:val="36"/>
-          <w:szCs w:val="36"/>
+        <w:spacing w:line="360" w:lineRule="auto"/>
+        <w:rPr>
+          <w:rFonts w:ascii="Times New Roman" w:hAnsi="Times New Roman" w:cs="Times New Roman"/>
+          <w:sz w:val="24"/>
+          <w:szCs w:val="24"/>
+        </w:rPr>
+      </w:pPr>
+      <w:r>
+        <w:rPr>
+          <w:rFonts w:ascii="Times New Roman" w:hAnsi="Times New Roman" w:cs="Times New Roman"/>
+          <w:sz w:val="24"/>
+          <w:szCs w:val="24"/>
         </w:rPr>
         <w:t>Speed given is 0.2 sec/60deg</w:t>
       </w:r>
@@ -700,79 +911,211 @@
     <w:p>
       <w:pPr>
         <w:pStyle w:val="ListParagraph"/>
-        <w:rPr>
-          <w:rFonts w:ascii="Times New Roman" w:hAnsi="Times New Roman" w:cs="Times New Roman"/>
-          <w:sz w:val="36"/>
-          <w:szCs w:val="36"/>
-        </w:rPr>
-      </w:pPr>
-      <w:r>
-        <w:rPr>
-          <w:rFonts w:ascii="Times New Roman" w:hAnsi="Times New Roman" w:cs="Times New Roman"/>
-          <w:sz w:val="36"/>
-          <w:szCs w:val="36"/>
-        </w:rPr>
-        <w:t>Therefore for 45 degree rotation it will take</w:t>
+        <w:spacing w:line="360" w:lineRule="auto"/>
+        <w:rPr>
+          <w:rFonts w:ascii="Times New Roman" w:hAnsi="Times New Roman" w:cs="Times New Roman"/>
+          <w:sz w:val="24"/>
+          <w:szCs w:val="24"/>
+        </w:rPr>
+      </w:pPr>
+      <w:r>
+        <w:rPr>
+          <w:rFonts w:ascii="Times New Roman" w:hAnsi="Times New Roman" w:cs="Times New Roman"/>
+          <w:sz w:val="24"/>
+          <w:szCs w:val="24"/>
+        </w:rPr>
+        <w:t xml:space="preserve">Therefore for </w:t>
+      </w:r>
+      <w:proofErr w:type="gramStart"/>
+      <w:r>
+        <w:rPr>
+          <w:rFonts w:ascii="Times New Roman" w:hAnsi="Times New Roman" w:cs="Times New Roman"/>
+          <w:sz w:val="24"/>
+          <w:szCs w:val="24"/>
+        </w:rPr>
+        <w:t>45 degree</w:t>
+      </w:r>
+      <w:proofErr w:type="gramEnd"/>
+      <w:r>
+        <w:rPr>
+          <w:rFonts w:ascii="Times New Roman" w:hAnsi="Times New Roman" w:cs="Times New Roman"/>
+          <w:sz w:val="24"/>
+          <w:szCs w:val="24"/>
+        </w:rPr>
+        <w:t xml:space="preserve"> rotation it will take</w:t>
       </w:r>
     </w:p>
     <w:p>
       <w:pPr>
         <w:pStyle w:val="ListParagraph"/>
-        <w:rPr>
-          <w:rFonts w:ascii="Times New Roman" w:hAnsi="Times New Roman" w:cs="Times New Roman"/>
-          <w:sz w:val="36"/>
-          <w:szCs w:val="36"/>
-        </w:rPr>
-      </w:pPr>
-      <w:r>
-        <w:rPr>
-          <w:rFonts w:ascii="Times New Roman" w:hAnsi="Times New Roman" w:cs="Times New Roman"/>
-          <w:sz w:val="36"/>
-          <w:szCs w:val="36"/>
-        </w:rPr>
-        <w:t>( 0.2)45/60= 0.15</w:t>
+        <w:spacing w:line="360" w:lineRule="auto"/>
+        <w:rPr>
+          <w:rFonts w:ascii="Times New Roman" w:hAnsi="Times New Roman" w:cs="Times New Roman"/>
+          <w:sz w:val="24"/>
+          <w:szCs w:val="24"/>
+        </w:rPr>
+      </w:pPr>
+      <w:proofErr w:type="gramStart"/>
+      <w:r>
+        <w:rPr>
+          <w:rFonts w:ascii="Times New Roman" w:hAnsi="Times New Roman" w:cs="Times New Roman"/>
+          <w:sz w:val="24"/>
+          <w:szCs w:val="24"/>
+        </w:rPr>
+        <w:t>( 0.2</w:t>
+      </w:r>
+      <w:proofErr w:type="gramEnd"/>
+      <w:r>
+        <w:rPr>
+          <w:rFonts w:ascii="Times New Roman" w:hAnsi="Times New Roman" w:cs="Times New Roman"/>
+          <w:sz w:val="24"/>
+          <w:szCs w:val="24"/>
+        </w:rPr>
+        <w:t>)45/60= 0.15</w:t>
       </w:r>
     </w:p>
     <w:p>
       <w:pPr>
         <w:pStyle w:val="ListParagraph"/>
-        <w:rPr>
-          <w:rFonts w:ascii="Times New Roman" w:hAnsi="Times New Roman" w:cs="Times New Roman"/>
-          <w:sz w:val="36"/>
-          <w:szCs w:val="36"/>
-        </w:rPr>
-      </w:pPr>
-      <w:r>
-        <w:rPr>
-          <w:rFonts w:ascii="Times New Roman" w:hAnsi="Times New Roman" w:cs="Times New Roman"/>
-          <w:sz w:val="36"/>
-          <w:szCs w:val="36"/>
-        </w:rPr>
-        <w:t>It means arm will open or close in 150 msec (for full speed).</w:t>
-      </w:r>
-    </w:p>
-    <w:p>
-      <w:pPr>
-        <w:rPr>
-          <w:rFonts w:ascii="Times New Roman" w:hAnsi="Times New Roman" w:cs="Times New Roman"/>
-          <w:sz w:val="36"/>
-          <w:szCs w:val="36"/>
-        </w:rPr>
-      </w:pPr>
-    </w:p>
-    <w:p>
-      <w:pPr>
-        <w:rPr>
-          <w:rFonts w:ascii="Times New Roman" w:hAnsi="Times New Roman" w:cs="Times New Roman"/>
-          <w:sz w:val="36"/>
-          <w:szCs w:val="36"/>
-        </w:rPr>
-      </w:pPr>
-      <w:r>
-        <w:rPr>
-          <w:rFonts w:ascii="Times New Roman" w:hAnsi="Times New Roman" w:cs="Times New Roman"/>
-          <w:sz w:val="36"/>
-          <w:szCs w:val="36"/>
+        <w:spacing w:line="360" w:lineRule="auto"/>
+        <w:rPr>
+          <w:rFonts w:ascii="Times New Roman" w:hAnsi="Times New Roman" w:cs="Times New Roman"/>
+          <w:sz w:val="24"/>
+          <w:szCs w:val="24"/>
+        </w:rPr>
+      </w:pPr>
+      <w:r>
+        <w:rPr>
+          <w:rFonts w:ascii="Times New Roman" w:hAnsi="Times New Roman" w:cs="Times New Roman"/>
+          <w:sz w:val="24"/>
+          <w:szCs w:val="24"/>
+        </w:rPr>
+        <w:t xml:space="preserve">It means arm will open or close in 150 </w:t>
+      </w:r>
+      <w:proofErr w:type="spellStart"/>
+      <w:r>
+        <w:rPr>
+          <w:rFonts w:ascii="Times New Roman" w:hAnsi="Times New Roman" w:cs="Times New Roman"/>
+          <w:sz w:val="24"/>
+          <w:szCs w:val="24"/>
+        </w:rPr>
+        <w:t>msec</w:t>
+      </w:r>
+      <w:proofErr w:type="spellEnd"/>
+      <w:r>
+        <w:rPr>
+          <w:rFonts w:ascii="Times New Roman" w:hAnsi="Times New Roman" w:cs="Times New Roman"/>
+          <w:sz w:val="24"/>
+          <w:szCs w:val="24"/>
+        </w:rPr>
+        <w:t xml:space="preserve"> (for full speed).</w:t>
+      </w:r>
+    </w:p>
+    <w:p>
+      <w:pPr>
+        <w:spacing w:line="360" w:lineRule="auto"/>
+        <w:rPr>
+          <w:rFonts w:ascii="Times New Roman" w:hAnsi="Times New Roman" w:cs="Times New Roman"/>
+          <w:sz w:val="24"/>
+          <w:szCs w:val="24"/>
+        </w:rPr>
+      </w:pPr>
+    </w:p>
+    <w:p>
+      <w:pPr>
+        <w:spacing w:line="360" w:lineRule="auto"/>
+        <w:rPr>
+          <w:rFonts w:ascii="Times New Roman" w:hAnsi="Times New Roman" w:cs="Times New Roman"/>
+          <w:sz w:val="24"/>
+          <w:szCs w:val="24"/>
+        </w:rPr>
+      </w:pPr>
+    </w:p>
+    <w:p>
+      <w:pPr>
+        <w:spacing w:line="360" w:lineRule="auto"/>
+        <w:rPr>
+          <w:rFonts w:ascii="Times New Roman" w:hAnsi="Times New Roman" w:cs="Times New Roman"/>
+          <w:sz w:val="24"/>
+          <w:szCs w:val="24"/>
+        </w:rPr>
+      </w:pPr>
+    </w:p>
+    <w:p>
+      <w:pPr>
+        <w:spacing w:line="360" w:lineRule="auto"/>
+        <w:rPr>
+          <w:rFonts w:ascii="Times New Roman" w:hAnsi="Times New Roman" w:cs="Times New Roman"/>
+          <w:sz w:val="24"/>
+          <w:szCs w:val="24"/>
+        </w:rPr>
+      </w:pPr>
+    </w:p>
+    <w:p>
+      <w:pPr>
+        <w:spacing w:line="360" w:lineRule="auto"/>
+        <w:rPr>
+          <w:rFonts w:ascii="Times New Roman" w:hAnsi="Times New Roman" w:cs="Times New Roman"/>
+          <w:sz w:val="24"/>
+          <w:szCs w:val="24"/>
+        </w:rPr>
+      </w:pPr>
+    </w:p>
+    <w:p>
+      <w:pPr>
+        <w:spacing w:line="360" w:lineRule="auto"/>
+        <w:rPr>
+          <w:rFonts w:ascii="Times New Roman" w:hAnsi="Times New Roman" w:cs="Times New Roman"/>
+          <w:sz w:val="24"/>
+          <w:szCs w:val="24"/>
+        </w:rPr>
+      </w:pPr>
+    </w:p>
+    <w:p>
+      <w:pPr>
+        <w:spacing w:line="360" w:lineRule="auto"/>
+        <w:rPr>
+          <w:rFonts w:ascii="Times New Roman" w:hAnsi="Times New Roman" w:cs="Times New Roman"/>
+          <w:sz w:val="24"/>
+          <w:szCs w:val="24"/>
+        </w:rPr>
+      </w:pPr>
+    </w:p>
+    <w:p>
+      <w:pPr>
+        <w:spacing w:line="360" w:lineRule="auto"/>
+        <w:rPr>
+          <w:rFonts w:ascii="Times New Roman" w:hAnsi="Times New Roman" w:cs="Times New Roman"/>
+          <w:sz w:val="24"/>
+          <w:szCs w:val="24"/>
+        </w:rPr>
+      </w:pPr>
+    </w:p>
+    <w:p>
+      <w:pPr>
+        <w:spacing w:line="360" w:lineRule="auto"/>
+        <w:rPr>
+          <w:rFonts w:ascii="Times New Roman" w:hAnsi="Times New Roman" w:cs="Times New Roman"/>
+          <w:sz w:val="24"/>
+          <w:szCs w:val="24"/>
+        </w:rPr>
+      </w:pPr>
+    </w:p>
+    <w:p>
+      <w:pPr>
+        <w:spacing w:line="360" w:lineRule="auto"/>
+        <w:rPr>
+          <w:rFonts w:ascii="Times New Roman" w:hAnsi="Times New Roman" w:cs="Times New Roman"/>
+          <w:sz w:val="24"/>
+          <w:szCs w:val="24"/>
+        </w:rPr>
+      </w:pPr>
+      <w:bookmarkStart w:id="3" w:name="_Hlk6830364"/>
+      <w:r>
+        <w:rPr>
+          <w:rFonts w:ascii="Times New Roman" w:hAnsi="Times New Roman" w:cs="Times New Roman"/>
+          <w:sz w:val="24"/>
+          <w:szCs w:val="24"/>
         </w:rPr>
         <w:t>Comparison table</w:t>
       </w:r>
@@ -781,7 +1124,8 @@
       <w:tblPr>
         <w:tblStyle w:val="TableGrid"/>
         <w:tblW w:w="0" w:type="auto"/>
-        <w:tblLook w:val="04A0"/>
+        <w:jc w:val="center"/>
+        <w:tblLook w:val="04A0" w:firstRow="1" w:lastRow="0" w:firstColumn="1" w:lastColumn="0" w:noHBand="0" w:noVBand="1"/>
       </w:tblPr>
       <w:tblGrid>
         <w:gridCol w:w="3080"/>
@@ -789,34 +1133,44 @@
         <w:gridCol w:w="3081"/>
       </w:tblGrid>
       <w:tr>
+        <w:trPr>
+          <w:jc w:val="center"/>
+        </w:trPr>
         <w:tc>
           <w:tcPr>
             <w:tcW w:w="3080" w:type="dxa"/>
           </w:tcPr>
           <w:p>
             <w:pPr>
-              <w:rPr>
-                <w:rFonts w:ascii="Times New Roman" w:hAnsi="Times New Roman" w:cs="Times New Roman"/>
-                <w:sz w:val="36"/>
-                <w:szCs w:val="36"/>
+              <w:spacing w:line="360" w:lineRule="auto"/>
+              <w:jc w:val="center"/>
+              <w:rPr>
+                <w:rFonts w:ascii="Times New Roman" w:hAnsi="Times New Roman" w:cs="Times New Roman"/>
+                <w:sz w:val="24"/>
+                <w:szCs w:val="24"/>
+              </w:rPr>
+            </w:pPr>
+            <w:bookmarkStart w:id="4" w:name="_Hlk6830482"/>
+          </w:p>
+          <w:p>
+            <w:pPr>
+              <w:spacing w:line="360" w:lineRule="auto"/>
+              <w:jc w:val="center"/>
+              <w:rPr>
+                <w:rFonts w:ascii="Times New Roman" w:hAnsi="Times New Roman" w:cs="Times New Roman"/>
+                <w:sz w:val="24"/>
+                <w:szCs w:val="24"/>
               </w:rPr>
             </w:pPr>
           </w:p>
           <w:p>
             <w:pPr>
-              <w:rPr>
-                <w:rFonts w:ascii="Times New Roman" w:hAnsi="Times New Roman" w:cs="Times New Roman"/>
-                <w:sz w:val="36"/>
-                <w:szCs w:val="36"/>
-              </w:rPr>
-            </w:pPr>
-          </w:p>
-          <w:p>
-            <w:pPr>
-              <w:rPr>
-                <w:rFonts w:ascii="Times New Roman" w:hAnsi="Times New Roman" w:cs="Times New Roman"/>
-                <w:sz w:val="36"/>
-                <w:szCs w:val="36"/>
+              <w:spacing w:line="360" w:lineRule="auto"/>
+              <w:jc w:val="center"/>
+              <w:rPr>
+                <w:rFonts w:ascii="Times New Roman" w:hAnsi="Times New Roman" w:cs="Times New Roman"/>
+                <w:sz w:val="24"/>
+                <w:szCs w:val="24"/>
               </w:rPr>
             </w:pPr>
           </w:p>
@@ -827,19 +1181,21 @@
           </w:tcPr>
           <w:p>
             <w:pPr>
+              <w:spacing w:line="360" w:lineRule="auto"/>
+              <w:jc w:val="center"/>
               <w:rPr>
                 <w:rFonts w:ascii="Times New Roman" w:hAnsi="Times New Roman" w:cs="Times New Roman"/>
                 <w:b/>
-                <w:sz w:val="44"/>
-                <w:szCs w:val="36"/>
+                <w:sz w:val="24"/>
+                <w:szCs w:val="24"/>
               </w:rPr>
             </w:pPr>
             <w:r>
               <w:rPr>
                 <w:rFonts w:ascii="Times New Roman" w:hAnsi="Times New Roman" w:cs="Times New Roman"/>
                 <w:b/>
-                <w:sz w:val="44"/>
-                <w:szCs w:val="36"/>
+                <w:sz w:val="24"/>
+                <w:szCs w:val="24"/>
               </w:rPr>
               <w:t>SG90</w:t>
             </w:r>
@@ -851,19 +1207,21 @@
           </w:tcPr>
           <w:p>
             <w:pPr>
+              <w:spacing w:line="360" w:lineRule="auto"/>
+              <w:jc w:val="center"/>
               <w:rPr>
                 <w:rFonts w:ascii="Times New Roman" w:hAnsi="Times New Roman" w:cs="Times New Roman"/>
                 <w:b/>
-                <w:sz w:val="44"/>
-                <w:szCs w:val="36"/>
+                <w:sz w:val="24"/>
+                <w:szCs w:val="24"/>
               </w:rPr>
             </w:pPr>
             <w:r>
               <w:rPr>
                 <w:rFonts w:ascii="Times New Roman" w:hAnsi="Times New Roman" w:cs="Times New Roman"/>
                 <w:b/>
-                <w:sz w:val="44"/>
-                <w:szCs w:val="36"/>
+                <w:sz w:val="24"/>
+                <w:szCs w:val="24"/>
               </w:rPr>
               <w:t>MG995</w:t>
             </w:r>
@@ -871,23 +1229,28 @@
         </w:tc>
       </w:tr>
       <w:tr>
+        <w:trPr>
+          <w:jc w:val="center"/>
+        </w:trPr>
         <w:tc>
           <w:tcPr>
             <w:tcW w:w="3080" w:type="dxa"/>
           </w:tcPr>
           <w:p>
             <w:pPr>
-              <w:rPr>
-                <w:rFonts w:ascii="Times New Roman" w:hAnsi="Times New Roman" w:cs="Times New Roman"/>
-                <w:sz w:val="36"/>
-                <w:szCs w:val="36"/>
+              <w:spacing w:line="360" w:lineRule="auto"/>
+              <w:jc w:val="center"/>
+              <w:rPr>
+                <w:rFonts w:ascii="Times New Roman" w:hAnsi="Times New Roman" w:cs="Times New Roman"/>
+                <w:sz w:val="24"/>
+                <w:szCs w:val="24"/>
               </w:rPr>
             </w:pPr>
             <w:r>
               <w:rPr>
                 <w:rFonts w:ascii="Times New Roman" w:hAnsi="Times New Roman" w:cs="Times New Roman"/>
-                <w:sz w:val="36"/>
-                <w:szCs w:val="36"/>
+                <w:sz w:val="24"/>
+                <w:szCs w:val="24"/>
               </w:rPr>
               <w:t>Input</w:t>
             </w:r>
@@ -899,17 +1262,19 @@
           </w:tcPr>
           <w:p>
             <w:pPr>
-              <w:rPr>
-                <w:rFonts w:ascii="Times New Roman" w:hAnsi="Times New Roman" w:cs="Times New Roman"/>
-                <w:sz w:val="36"/>
-                <w:szCs w:val="36"/>
+              <w:spacing w:line="360" w:lineRule="auto"/>
+              <w:jc w:val="center"/>
+              <w:rPr>
+                <w:rFonts w:ascii="Times New Roman" w:hAnsi="Times New Roman" w:cs="Times New Roman"/>
+                <w:sz w:val="24"/>
+                <w:szCs w:val="24"/>
               </w:rPr>
             </w:pPr>
             <w:r>
               <w:rPr>
                 <w:rFonts w:ascii="Times New Roman" w:hAnsi="Times New Roman" w:cs="Times New Roman"/>
-                <w:sz w:val="36"/>
-                <w:szCs w:val="36"/>
+                <w:sz w:val="24"/>
+                <w:szCs w:val="24"/>
               </w:rPr>
               <w:t>PWM</w:t>
             </w:r>
@@ -921,17 +1286,19 @@
           </w:tcPr>
           <w:p>
             <w:pPr>
-              <w:rPr>
-                <w:rFonts w:ascii="Times New Roman" w:hAnsi="Times New Roman" w:cs="Times New Roman"/>
-                <w:sz w:val="36"/>
-                <w:szCs w:val="36"/>
+              <w:spacing w:line="360" w:lineRule="auto"/>
+              <w:jc w:val="center"/>
+              <w:rPr>
+                <w:rFonts w:ascii="Times New Roman" w:hAnsi="Times New Roman" w:cs="Times New Roman"/>
+                <w:sz w:val="24"/>
+                <w:szCs w:val="24"/>
               </w:rPr>
             </w:pPr>
             <w:r>
               <w:rPr>
                 <w:rFonts w:ascii="Times New Roman" w:hAnsi="Times New Roman" w:cs="Times New Roman"/>
-                <w:sz w:val="36"/>
-                <w:szCs w:val="36"/>
+                <w:sz w:val="24"/>
+                <w:szCs w:val="24"/>
               </w:rPr>
               <w:t>PWM</w:t>
             </w:r>
@@ -939,23 +1306,28 @@
         </w:tc>
       </w:tr>
       <w:tr>
+        <w:trPr>
+          <w:jc w:val="center"/>
+        </w:trPr>
         <w:tc>
           <w:tcPr>
             <w:tcW w:w="3080" w:type="dxa"/>
           </w:tcPr>
           <w:p>
             <w:pPr>
-              <w:rPr>
-                <w:rFonts w:ascii="Times New Roman" w:hAnsi="Times New Roman" w:cs="Times New Roman"/>
-                <w:sz w:val="36"/>
-                <w:szCs w:val="36"/>
+              <w:spacing w:line="360" w:lineRule="auto"/>
+              <w:jc w:val="center"/>
+              <w:rPr>
+                <w:rFonts w:ascii="Times New Roman" w:hAnsi="Times New Roman" w:cs="Times New Roman"/>
+                <w:sz w:val="24"/>
+                <w:szCs w:val="24"/>
               </w:rPr>
             </w:pPr>
             <w:r>
               <w:rPr>
                 <w:rFonts w:ascii="Times New Roman" w:hAnsi="Times New Roman" w:cs="Times New Roman"/>
-                <w:sz w:val="36"/>
-                <w:szCs w:val="36"/>
+                <w:sz w:val="24"/>
+                <w:szCs w:val="24"/>
               </w:rPr>
               <w:t>voltage</w:t>
             </w:r>
@@ -967,17 +1339,19 @@
           </w:tcPr>
           <w:p>
             <w:pPr>
-              <w:rPr>
-                <w:rFonts w:ascii="Times New Roman" w:hAnsi="Times New Roman" w:cs="Times New Roman"/>
-                <w:sz w:val="36"/>
-                <w:szCs w:val="36"/>
+              <w:spacing w:line="360" w:lineRule="auto"/>
+              <w:jc w:val="center"/>
+              <w:rPr>
+                <w:rFonts w:ascii="Times New Roman" w:hAnsi="Times New Roman" w:cs="Times New Roman"/>
+                <w:sz w:val="24"/>
+                <w:szCs w:val="24"/>
               </w:rPr>
             </w:pPr>
             <w:r>
               <w:rPr>
                 <w:rFonts w:ascii="Times New Roman" w:hAnsi="Times New Roman" w:cs="Times New Roman"/>
-                <w:sz w:val="36"/>
-                <w:szCs w:val="36"/>
+                <w:sz w:val="24"/>
+                <w:szCs w:val="24"/>
               </w:rPr>
               <w:t>4.8v-5v</w:t>
             </w:r>
@@ -989,17 +1363,19 @@
           </w:tcPr>
           <w:p>
             <w:pPr>
-              <w:rPr>
-                <w:rFonts w:ascii="Times New Roman" w:hAnsi="Times New Roman" w:cs="Times New Roman"/>
-                <w:sz w:val="36"/>
-                <w:szCs w:val="36"/>
+              <w:spacing w:line="360" w:lineRule="auto"/>
+              <w:jc w:val="center"/>
+              <w:rPr>
+                <w:rFonts w:ascii="Times New Roman" w:hAnsi="Times New Roman" w:cs="Times New Roman"/>
+                <w:sz w:val="24"/>
+                <w:szCs w:val="24"/>
               </w:rPr>
             </w:pPr>
             <w:r>
               <w:rPr>
                 <w:rFonts w:ascii="Times New Roman" w:hAnsi="Times New Roman" w:cs="Times New Roman"/>
-                <w:sz w:val="36"/>
-                <w:szCs w:val="36"/>
+                <w:sz w:val="24"/>
+                <w:szCs w:val="24"/>
               </w:rPr>
               <w:t>4.8v-7.2v</w:t>
             </w:r>
@@ -1007,23 +1383,28 @@
         </w:tc>
       </w:tr>
       <w:tr>
+        <w:trPr>
+          <w:jc w:val="center"/>
+        </w:trPr>
         <w:tc>
           <w:tcPr>
             <w:tcW w:w="3080" w:type="dxa"/>
           </w:tcPr>
           <w:p>
             <w:pPr>
-              <w:rPr>
-                <w:rFonts w:ascii="Times New Roman" w:hAnsi="Times New Roman" w:cs="Times New Roman"/>
-                <w:sz w:val="36"/>
-                <w:szCs w:val="36"/>
+              <w:spacing w:line="360" w:lineRule="auto"/>
+              <w:jc w:val="center"/>
+              <w:rPr>
+                <w:rFonts w:ascii="Times New Roman" w:hAnsi="Times New Roman" w:cs="Times New Roman"/>
+                <w:sz w:val="24"/>
+                <w:szCs w:val="24"/>
               </w:rPr>
             </w:pPr>
             <w:r>
               <w:rPr>
                 <w:rFonts w:ascii="Times New Roman" w:hAnsi="Times New Roman" w:cs="Times New Roman"/>
-                <w:sz w:val="36"/>
-                <w:szCs w:val="36"/>
+                <w:sz w:val="24"/>
+                <w:szCs w:val="24"/>
               </w:rPr>
               <w:t>Rotation angle</w:t>
             </w:r>
@@ -1035,17 +1416,19 @@
           </w:tcPr>
           <w:p>
             <w:pPr>
-              <w:rPr>
-                <w:rFonts w:ascii="Times New Roman" w:hAnsi="Times New Roman" w:cs="Times New Roman"/>
-                <w:sz w:val="36"/>
-                <w:szCs w:val="36"/>
+              <w:spacing w:line="360" w:lineRule="auto"/>
+              <w:jc w:val="center"/>
+              <w:rPr>
+                <w:rFonts w:ascii="Times New Roman" w:hAnsi="Times New Roman" w:cs="Times New Roman"/>
+                <w:sz w:val="24"/>
+                <w:szCs w:val="24"/>
               </w:rPr>
             </w:pPr>
             <w:r>
               <w:rPr>
                 <w:rFonts w:ascii="Times New Roman" w:hAnsi="Times New Roman" w:cs="Times New Roman"/>
-                <w:sz w:val="36"/>
-                <w:szCs w:val="36"/>
+                <w:sz w:val="24"/>
+                <w:szCs w:val="24"/>
               </w:rPr>
               <w:t>360 degree</w:t>
             </w:r>
@@ -1057,19 +1440,21 @@
           </w:tcPr>
           <w:p>
             <w:pPr>
+              <w:spacing w:line="360" w:lineRule="auto"/>
+              <w:jc w:val="center"/>
               <w:rPr>
                 <w:rFonts w:ascii="Times New Roman" w:hAnsi="Times New Roman" w:cs="Times New Roman"/>
                 <w:b/>
-                <w:sz w:val="36"/>
-                <w:szCs w:val="36"/>
+                <w:sz w:val="24"/>
+                <w:szCs w:val="24"/>
               </w:rPr>
             </w:pPr>
             <w:r>
               <w:rPr>
                 <w:rFonts w:ascii="Times New Roman" w:hAnsi="Times New Roman" w:cs="Times New Roman"/>
                 <w:b/>
-                <w:sz w:val="36"/>
-                <w:szCs w:val="36"/>
+                <w:sz w:val="24"/>
+                <w:szCs w:val="24"/>
               </w:rPr>
               <w:t>120 degree</w:t>
             </w:r>
@@ -1077,23 +1462,28 @@
         </w:tc>
       </w:tr>
       <w:tr>
+        <w:trPr>
+          <w:jc w:val="center"/>
+        </w:trPr>
         <w:tc>
           <w:tcPr>
             <w:tcW w:w="3080" w:type="dxa"/>
           </w:tcPr>
           <w:p>
             <w:pPr>
-              <w:rPr>
-                <w:rFonts w:ascii="Times New Roman" w:hAnsi="Times New Roman" w:cs="Times New Roman"/>
-                <w:sz w:val="36"/>
-                <w:szCs w:val="36"/>
+              <w:spacing w:line="360" w:lineRule="auto"/>
+              <w:jc w:val="center"/>
+              <w:rPr>
+                <w:rFonts w:ascii="Times New Roman" w:hAnsi="Times New Roman" w:cs="Times New Roman"/>
+                <w:sz w:val="24"/>
+                <w:szCs w:val="24"/>
               </w:rPr>
             </w:pPr>
             <w:r>
               <w:rPr>
                 <w:rFonts w:ascii="Times New Roman" w:hAnsi="Times New Roman" w:cs="Times New Roman"/>
-                <w:sz w:val="36"/>
-                <w:szCs w:val="36"/>
+                <w:sz w:val="24"/>
+                <w:szCs w:val="24"/>
               </w:rPr>
               <w:t>Maximum torque</w:t>
             </w:r>
@@ -1105,17 +1495,19 @@
           </w:tcPr>
           <w:p>
             <w:pPr>
-              <w:rPr>
-                <w:rFonts w:ascii="Times New Roman" w:hAnsi="Times New Roman" w:cs="Times New Roman"/>
-                <w:sz w:val="36"/>
-                <w:szCs w:val="36"/>
+              <w:spacing w:line="360" w:lineRule="auto"/>
+              <w:jc w:val="center"/>
+              <w:rPr>
+                <w:rFonts w:ascii="Times New Roman" w:hAnsi="Times New Roman" w:cs="Times New Roman"/>
+                <w:sz w:val="24"/>
+                <w:szCs w:val="24"/>
               </w:rPr>
             </w:pPr>
             <w:r>
               <w:rPr>
                 <w:rFonts w:ascii="Times New Roman" w:hAnsi="Times New Roman" w:cs="Times New Roman"/>
-                <w:sz w:val="36"/>
-                <w:szCs w:val="36"/>
+                <w:sz w:val="24"/>
+                <w:szCs w:val="24"/>
               </w:rPr>
               <w:t>1 KG</w:t>
             </w:r>
@@ -1127,43 +1519,51 @@
           </w:tcPr>
           <w:p>
             <w:pPr>
+              <w:spacing w:line="360" w:lineRule="auto"/>
+              <w:jc w:val="center"/>
               <w:rPr>
                 <w:rFonts w:ascii="Times New Roman" w:hAnsi="Times New Roman" w:cs="Times New Roman"/>
                 <w:b/>
-                <w:sz w:val="36"/>
-                <w:szCs w:val="36"/>
+                <w:sz w:val="24"/>
+                <w:szCs w:val="24"/>
               </w:rPr>
             </w:pPr>
             <w:r>
               <w:rPr>
                 <w:rFonts w:ascii="Times New Roman" w:hAnsi="Times New Roman" w:cs="Times New Roman"/>
                 <w:b/>
-                <w:sz w:val="36"/>
-                <w:szCs w:val="36"/>
+                <w:sz w:val="24"/>
+                <w:szCs w:val="24"/>
               </w:rPr>
               <w:t>8.5 KG</w:t>
             </w:r>
           </w:p>
         </w:tc>
       </w:tr>
+      <w:bookmarkEnd w:id="3"/>
       <w:tr>
+        <w:trPr>
+          <w:jc w:val="center"/>
+        </w:trPr>
         <w:tc>
           <w:tcPr>
             <w:tcW w:w="3080" w:type="dxa"/>
           </w:tcPr>
           <w:p>
             <w:pPr>
-              <w:rPr>
-                <w:rFonts w:ascii="Times New Roman" w:hAnsi="Times New Roman" w:cs="Times New Roman"/>
-                <w:sz w:val="36"/>
-                <w:szCs w:val="36"/>
+              <w:spacing w:line="360" w:lineRule="auto"/>
+              <w:jc w:val="center"/>
+              <w:rPr>
+                <w:rFonts w:ascii="Times New Roman" w:hAnsi="Times New Roman" w:cs="Times New Roman"/>
+                <w:sz w:val="24"/>
+                <w:szCs w:val="24"/>
               </w:rPr>
             </w:pPr>
             <w:r>
               <w:rPr>
                 <w:rFonts w:ascii="Times New Roman" w:hAnsi="Times New Roman" w:cs="Times New Roman"/>
-                <w:sz w:val="36"/>
-                <w:szCs w:val="36"/>
+                <w:sz w:val="24"/>
+                <w:szCs w:val="24"/>
               </w:rPr>
               <w:t>Max lifting weight with 8.5cm shaft</w:t>
             </w:r>
@@ -1175,17 +1575,19 @@
           </w:tcPr>
           <w:p>
             <w:pPr>
-              <w:rPr>
-                <w:rFonts w:ascii="Times New Roman" w:hAnsi="Times New Roman" w:cs="Times New Roman"/>
-                <w:sz w:val="36"/>
-                <w:szCs w:val="36"/>
+              <w:spacing w:line="360" w:lineRule="auto"/>
+              <w:jc w:val="center"/>
+              <w:rPr>
+                <w:rFonts w:ascii="Times New Roman" w:hAnsi="Times New Roman" w:cs="Times New Roman"/>
+                <w:sz w:val="24"/>
+                <w:szCs w:val="24"/>
               </w:rPr>
             </w:pPr>
             <w:r>
               <w:rPr>
                 <w:rFonts w:ascii="Times New Roman" w:hAnsi="Times New Roman" w:cs="Times New Roman"/>
-                <w:sz w:val="36"/>
-                <w:szCs w:val="36"/>
+                <w:sz w:val="24"/>
+                <w:szCs w:val="24"/>
               </w:rPr>
               <w:t>294 Grams</w:t>
             </w:r>
@@ -1197,19 +1599,21 @@
           </w:tcPr>
           <w:p>
             <w:pPr>
+              <w:spacing w:line="360" w:lineRule="auto"/>
+              <w:jc w:val="center"/>
               <w:rPr>
                 <w:rFonts w:ascii="Times New Roman" w:hAnsi="Times New Roman" w:cs="Times New Roman"/>
                 <w:b/>
-                <w:sz w:val="36"/>
-                <w:szCs w:val="36"/>
+                <w:sz w:val="24"/>
+                <w:szCs w:val="24"/>
               </w:rPr>
             </w:pPr>
             <w:r>
               <w:rPr>
                 <w:rFonts w:ascii="Times New Roman" w:hAnsi="Times New Roman" w:cs="Times New Roman"/>
                 <w:b/>
-                <w:sz w:val="36"/>
-                <w:szCs w:val="36"/>
+                <w:sz w:val="24"/>
+                <w:szCs w:val="24"/>
               </w:rPr>
               <w:t>1000 Grams</w:t>
             </w:r>
@@ -1217,23 +1621,28 @@
         </w:tc>
       </w:tr>
       <w:tr>
+        <w:trPr>
+          <w:jc w:val="center"/>
+        </w:trPr>
         <w:tc>
           <w:tcPr>
             <w:tcW w:w="3080" w:type="dxa"/>
           </w:tcPr>
           <w:p>
             <w:pPr>
-              <w:rPr>
-                <w:rFonts w:ascii="Times New Roman" w:hAnsi="Times New Roman" w:cs="Times New Roman"/>
-                <w:sz w:val="36"/>
-                <w:szCs w:val="36"/>
+              <w:spacing w:line="360" w:lineRule="auto"/>
+              <w:jc w:val="center"/>
+              <w:rPr>
+                <w:rFonts w:ascii="Times New Roman" w:hAnsi="Times New Roman" w:cs="Times New Roman"/>
+                <w:sz w:val="24"/>
+                <w:szCs w:val="24"/>
               </w:rPr>
             </w:pPr>
             <w:r>
               <w:rPr>
                 <w:rFonts w:ascii="Times New Roman" w:hAnsi="Times New Roman" w:cs="Times New Roman"/>
-                <w:sz w:val="36"/>
-                <w:szCs w:val="36"/>
+                <w:sz w:val="24"/>
+                <w:szCs w:val="24"/>
               </w:rPr>
               <w:t>Arm opening time</w:t>
             </w:r>
@@ -1245,21 +1654,97 @@
           </w:tcPr>
           <w:p>
             <w:pPr>
+              <w:spacing w:line="360" w:lineRule="auto"/>
+              <w:jc w:val="center"/>
               <w:rPr>
                 <w:rFonts w:ascii="Times New Roman" w:hAnsi="Times New Roman" w:cs="Times New Roman"/>
                 <w:b/>
-                <w:sz w:val="36"/>
-                <w:szCs w:val="36"/>
+                <w:sz w:val="24"/>
+                <w:szCs w:val="24"/>
               </w:rPr>
             </w:pPr>
             <w:r>
               <w:rPr>
                 <w:rFonts w:ascii="Times New Roman" w:hAnsi="Times New Roman" w:cs="Times New Roman"/>
                 <w:b/>
-                <w:sz w:val="36"/>
-                <w:szCs w:val="36"/>
-              </w:rPr>
-              <w:t>12.5 msec</w:t>
+                <w:sz w:val="24"/>
+                <w:szCs w:val="24"/>
+              </w:rPr>
+              <w:t xml:space="preserve">12.5 </w:t>
+            </w:r>
+            <w:proofErr w:type="spellStart"/>
+            <w:r>
+              <w:rPr>
+                <w:rFonts w:ascii="Times New Roman" w:hAnsi="Times New Roman" w:cs="Times New Roman"/>
+                <w:b/>
+                <w:sz w:val="24"/>
+                <w:szCs w:val="24"/>
+              </w:rPr>
+              <w:t>msec</w:t>
+            </w:r>
+            <w:proofErr w:type="spellEnd"/>
+          </w:p>
+        </w:tc>
+        <w:tc>
+          <w:tcPr>
+            <w:tcW w:w="3081" w:type="dxa"/>
+          </w:tcPr>
+          <w:p>
+            <w:pPr>
+              <w:spacing w:line="360" w:lineRule="auto"/>
+              <w:jc w:val="center"/>
+              <w:rPr>
+                <w:rFonts w:ascii="Times New Roman" w:hAnsi="Times New Roman" w:cs="Times New Roman"/>
+                <w:sz w:val="24"/>
+                <w:szCs w:val="24"/>
+              </w:rPr>
+            </w:pPr>
+            <w:r>
+              <w:rPr>
+                <w:rFonts w:ascii="Times New Roman" w:hAnsi="Times New Roman" w:cs="Times New Roman"/>
+                <w:sz w:val="24"/>
+                <w:szCs w:val="24"/>
+              </w:rPr>
+              <w:t xml:space="preserve">150 </w:t>
+            </w:r>
+            <w:proofErr w:type="spellStart"/>
+            <w:r>
+              <w:rPr>
+                <w:rFonts w:ascii="Times New Roman" w:hAnsi="Times New Roman" w:cs="Times New Roman"/>
+                <w:sz w:val="24"/>
+                <w:szCs w:val="24"/>
+              </w:rPr>
+              <w:t>msec</w:t>
+            </w:r>
+            <w:proofErr w:type="spellEnd"/>
+          </w:p>
+        </w:tc>
+      </w:tr>
+      <w:tr>
+        <w:trPr>
+          <w:jc w:val="center"/>
+        </w:trPr>
+        <w:tc>
+          <w:tcPr>
+            <w:tcW w:w="3080" w:type="dxa"/>
+          </w:tcPr>
+          <w:p>
+            <w:pPr>
+              <w:spacing w:line="360" w:lineRule="auto"/>
+              <w:jc w:val="center"/>
+              <w:rPr>
+                <w:rFonts w:ascii="Times New Roman" w:hAnsi="Times New Roman" w:cs="Times New Roman"/>
+                <w:sz w:val="24"/>
+                <w:szCs w:val="24"/>
+              </w:rPr>
+            </w:pPr>
+            <w:r>
+              <w:rPr>
+                <w:rFonts w:ascii="Times New Roman" w:hAnsi="Times New Roman" w:cs="Times New Roman"/>
+                <w:sz w:val="24"/>
+                <w:szCs w:val="24"/>
+              </w:rPr>
+              <w:t>Weight</w:t>
             </w:r>
           </w:p>
         </w:tc>
@@ -1269,65 +1754,21 @@
           </w:tcPr>
           <w:p>
             <w:pPr>
-              <w:rPr>
-                <w:rFonts w:ascii="Times New Roman" w:hAnsi="Times New Roman" w:cs="Times New Roman"/>
-                <w:sz w:val="36"/>
-                <w:szCs w:val="36"/>
+              <w:spacing w:line="360" w:lineRule="auto"/>
+              <w:jc w:val="center"/>
+              <w:rPr>
+                <w:rFonts w:ascii="Times New Roman" w:hAnsi="Times New Roman" w:cs="Times New Roman"/>
+                <w:b/>
+                <w:sz w:val="24"/>
+                <w:szCs w:val="24"/>
               </w:rPr>
             </w:pPr>
             <w:r>
               <w:rPr>
                 <w:rFonts w:ascii="Times New Roman" w:hAnsi="Times New Roman" w:cs="Times New Roman"/>
-                <w:sz w:val="36"/>
-                <w:szCs w:val="36"/>
-              </w:rPr>
-              <w:t>150 msec</w:t>
-            </w:r>
-          </w:p>
-        </w:tc>
-      </w:tr>
-      <w:tr>
-        <w:tc>
-          <w:tcPr>
-            <w:tcW w:w="3080" w:type="dxa"/>
-          </w:tcPr>
-          <w:p>
-            <w:pPr>
-              <w:rPr>
-                <w:rFonts w:ascii="Times New Roman" w:hAnsi="Times New Roman" w:cs="Times New Roman"/>
-                <w:sz w:val="36"/>
-                <w:szCs w:val="36"/>
-              </w:rPr>
-            </w:pPr>
-            <w:r>
-              <w:rPr>
-                <w:rFonts w:ascii="Times New Roman" w:hAnsi="Times New Roman" w:cs="Times New Roman"/>
-                <w:sz w:val="36"/>
-                <w:szCs w:val="36"/>
-              </w:rPr>
-              <w:t xml:space="preserve">Weight </w:t>
-            </w:r>
-          </w:p>
-        </w:tc>
-        <w:tc>
-          <w:tcPr>
-            <w:tcW w:w="3081" w:type="dxa"/>
-          </w:tcPr>
-          <w:p>
-            <w:pPr>
-              <w:rPr>
-                <w:rFonts w:ascii="Times New Roman" w:hAnsi="Times New Roman" w:cs="Times New Roman"/>
                 <w:b/>
-                <w:sz w:val="36"/>
-                <w:szCs w:val="36"/>
-              </w:rPr>
-            </w:pPr>
-            <w:r>
-              <w:rPr>
-                <w:rFonts w:ascii="Times New Roman" w:hAnsi="Times New Roman" w:cs="Times New Roman"/>
-                <w:b/>
-                <w:sz w:val="36"/>
-                <w:szCs w:val="36"/>
+                <w:sz w:val="24"/>
+                <w:szCs w:val="24"/>
               </w:rPr>
               <w:t>14.7 g</w:t>
             </w:r>
@@ -1339,17 +1780,19 @@
           </w:tcPr>
           <w:p>
             <w:pPr>
-              <w:rPr>
-                <w:rFonts w:ascii="Times New Roman" w:hAnsi="Times New Roman" w:cs="Times New Roman"/>
-                <w:sz w:val="36"/>
-                <w:szCs w:val="36"/>
+              <w:spacing w:line="360" w:lineRule="auto"/>
+              <w:jc w:val="center"/>
+              <w:rPr>
+                <w:rFonts w:ascii="Times New Roman" w:hAnsi="Times New Roman" w:cs="Times New Roman"/>
+                <w:sz w:val="24"/>
+                <w:szCs w:val="24"/>
               </w:rPr>
             </w:pPr>
             <w:r>
               <w:rPr>
                 <w:rFonts w:ascii="Times New Roman" w:hAnsi="Times New Roman" w:cs="Times New Roman"/>
-                <w:sz w:val="36"/>
-                <w:szCs w:val="36"/>
+                <w:sz w:val="24"/>
+                <w:szCs w:val="24"/>
               </w:rPr>
               <w:t>55 g</w:t>
             </w:r>
@@ -1357,25 +1800,30 @@
         </w:tc>
       </w:tr>
       <w:tr>
+        <w:trPr>
+          <w:jc w:val="center"/>
+        </w:trPr>
         <w:tc>
           <w:tcPr>
             <w:tcW w:w="3080" w:type="dxa"/>
           </w:tcPr>
           <w:p>
             <w:pPr>
-              <w:rPr>
-                <w:rFonts w:ascii="Times New Roman" w:hAnsi="Times New Roman" w:cs="Times New Roman"/>
-                <w:sz w:val="36"/>
-                <w:szCs w:val="36"/>
+              <w:spacing w:line="360" w:lineRule="auto"/>
+              <w:jc w:val="center"/>
+              <w:rPr>
+                <w:rFonts w:ascii="Times New Roman" w:hAnsi="Times New Roman" w:cs="Times New Roman"/>
+                <w:sz w:val="24"/>
+                <w:szCs w:val="24"/>
               </w:rPr>
             </w:pPr>
             <w:r>
               <w:rPr>
                 <w:rFonts w:ascii="Times New Roman" w:hAnsi="Times New Roman" w:cs="Times New Roman"/>
-                <w:sz w:val="36"/>
-                <w:szCs w:val="36"/>
-              </w:rPr>
-              <w:t xml:space="preserve">Dimensions </w:t>
+                <w:sz w:val="24"/>
+                <w:szCs w:val="24"/>
+              </w:rPr>
+              <w:t>Dimensions</w:t>
             </w:r>
           </w:p>
         </w:tc>
@@ -1385,19 +1833,21 @@
           </w:tcPr>
           <w:p>
             <w:pPr>
+              <w:spacing w:line="360" w:lineRule="auto"/>
+              <w:jc w:val="center"/>
               <w:rPr>
                 <w:rFonts w:ascii="Times New Roman" w:hAnsi="Times New Roman" w:cs="Times New Roman"/>
                 <w:b/>
-                <w:sz w:val="36"/>
-                <w:szCs w:val="36"/>
+                <w:sz w:val="24"/>
+                <w:szCs w:val="24"/>
               </w:rPr>
             </w:pPr>
             <w:r>
               <w:rPr>
                 <w:rFonts w:ascii="Times New Roman" w:hAnsi="Times New Roman" w:cs="Times New Roman"/>
                 <w:b/>
-                <w:sz w:val="36"/>
-                <w:szCs w:val="36"/>
+                <w:sz w:val="24"/>
+                <w:szCs w:val="24"/>
               </w:rPr>
               <w:t>32 x 12 x 32 mm</w:t>
             </w:r>
@@ -1409,48 +1859,61 @@
           </w:tcPr>
           <w:p>
             <w:pPr>
-              <w:rPr>
-                <w:rFonts w:ascii="Times New Roman" w:hAnsi="Times New Roman" w:cs="Times New Roman"/>
-                <w:sz w:val="36"/>
-                <w:szCs w:val="36"/>
+              <w:spacing w:line="360" w:lineRule="auto"/>
+              <w:jc w:val="center"/>
+              <w:rPr>
+                <w:rFonts w:ascii="Times New Roman" w:hAnsi="Times New Roman" w:cs="Times New Roman"/>
+                <w:sz w:val="24"/>
+                <w:szCs w:val="24"/>
               </w:rPr>
             </w:pPr>
             <w:r>
               <w:rPr>
                 <w:rFonts w:ascii="Times New Roman" w:hAnsi="Times New Roman" w:cs="Times New Roman"/>
-                <w:sz w:val="36"/>
-                <w:szCs w:val="36"/>
+                <w:sz w:val="24"/>
+                <w:szCs w:val="24"/>
               </w:rPr>
               <w:t>40.7 x 19.7 x 42.9 mm</w:t>
             </w:r>
           </w:p>
         </w:tc>
       </w:tr>
+      <w:bookmarkEnd w:id="4"/>
     </w:tbl>
     <w:p>
       <w:pPr>
-        <w:rPr>
-          <w:rFonts w:ascii="Times New Roman" w:hAnsi="Times New Roman" w:cs="Times New Roman"/>
-          <w:sz w:val="36"/>
-          <w:szCs w:val="36"/>
-        </w:rPr>
-      </w:pPr>
-    </w:p>
-    <w:p>
-      <w:pPr>
-        <w:rPr>
-          <w:rFonts w:ascii="Times New Roman" w:hAnsi="Times New Roman" w:cs="Times New Roman"/>
-          <w:sz w:val="36"/>
-          <w:szCs w:val="36"/>
-        </w:rPr>
-      </w:pPr>
-      <w:r>
+        <w:spacing w:line="360" w:lineRule="auto"/>
+        <w:rPr>
+          <w:rFonts w:ascii="Times New Roman" w:hAnsi="Times New Roman" w:cs="Times New Roman"/>
+          <w:sz w:val="24"/>
+          <w:szCs w:val="24"/>
+        </w:rPr>
+      </w:pPr>
+    </w:p>
+    <w:p>
+      <w:pPr>
+        <w:spacing w:line="360" w:lineRule="auto"/>
+        <w:rPr>
+          <w:rFonts w:ascii="Times New Roman" w:hAnsi="Times New Roman" w:cs="Times New Roman"/>
+          <w:sz w:val="24"/>
+          <w:szCs w:val="24"/>
+        </w:rPr>
+      </w:pPr>
+      <w:r>
+        <w:rPr>
+          <w:rFonts w:ascii="Times New Roman" w:hAnsi="Times New Roman" w:cs="Times New Roman"/>
+          <w:sz w:val="24"/>
+          <w:szCs w:val="24"/>
+        </w:rPr>
         <w:t xml:space="preserve">Reference </w:t>
       </w:r>
       <w:hyperlink r:id="rId7" w:history="1">
         <w:r>
           <w:rPr>
             <w:rStyle w:val="Hyperlink"/>
+            <w:rFonts w:ascii="Times New Roman" w:hAnsi="Times New Roman" w:cs="Times New Roman"/>
+            <w:sz w:val="24"/>
+            <w:szCs w:val="24"/>
           </w:rPr>
           <w:t>https://www.towerpro.com.tw/product/mg995/</w:t>
         </w:r>
@@ -1467,8 +1930,8 @@
 </file>
 
 <file path=word/numbering.xml><?xml version="1.0" encoding="utf-8"?>
-<w:numbering xmlns:ve="http://schemas.openxmlformats.org/markup-compatibility/2006" xmlns:o="urn:schemas-microsoft-com:office:office" xmlns:r="http://schemas.openxmlformats.org/officeDocument/2006/relationships" xmlns:m="http://schemas.openxmlformats.org/officeDocument/2006/math" xmlns:v="urn:schemas-microsoft-com:vml" xmlns:wp="http://schemas.openxmlformats.org/drawingml/2006/wordprocessingDrawing" xmlns:w10="urn:schemas-microsoft-com:office:word" xmlns:w="http://schemas.openxmlformats.org/wordprocessingml/2006/main" xmlns:wne="http://schemas.microsoft.com/office/word/2006/wordml">
-  <w:abstractNum w:abstractNumId="0">
+<w:numbering xmlns:wpc="http://schemas.microsoft.com/office/word/2010/wordprocessingCanvas" xmlns:cx="http://schemas.microsoft.com/office/drawing/2014/chartex" xmlns:cx1="http://schemas.microsoft.com/office/drawing/2015/9/8/chartex" xmlns:cx2="http://schemas.microsoft.com/office/drawing/2015/10/21/chartex" xmlns:cx3="http://schemas.microsoft.com/office/drawing/2016/5/9/chartex" xmlns:cx4="http://schemas.microsoft.com/office/drawing/2016/5/10/chartex" xmlns:cx5="http://schemas.microsoft.com/office/drawing/2016/5/11/chartex" xmlns:cx6="http://schemas.microsoft.com/office/drawing/2016/5/12/chartex" xmlns:cx7="http://schemas.microsoft.com/office/drawing/2016/5/13/chartex" xmlns:cx8="http://schemas.microsoft.com/office/drawing/2016/5/14/chartex" xmlns:mc="http://schemas.openxmlformats.org/markup-compatibility/2006" xmlns:aink="http://schemas.microsoft.com/office/drawing/2016/ink" xmlns:am3d="http://schemas.microsoft.com/office/drawing/2017/model3d" xmlns:o="urn:schemas-microsoft-com:office:office" xmlns:r="http://schemas.openxmlformats.org/officeDocument/2006/relationships" xmlns:m="http://schemas.openxmlformats.org/officeDocument/2006/math" xmlns:v="urn:schemas-microsoft-com:vml" xmlns:wp14="http://schemas.microsoft.com/office/word/2010/wordprocessingDrawing" xmlns:wp="http://schemas.openxmlformats.org/drawingml/2006/wordprocessingDrawing" xmlns:w10="urn:schemas-microsoft-com:office:word" xmlns:w="http://schemas.openxmlformats.org/wordprocessingml/2006/main" xmlns:w14="http://schemas.microsoft.com/office/word/2010/wordml" xmlns:w15="http://schemas.microsoft.com/office/word/2012/wordml" xmlns:w16cid="http://schemas.microsoft.com/office/word/2016/wordml/cid" xmlns:w16se="http://schemas.microsoft.com/office/word/2015/wordml/symex" xmlns:wpg="http://schemas.microsoft.com/office/word/2010/wordprocessingGroup" xmlns:wpi="http://schemas.microsoft.com/office/word/2010/wordprocessingInk" xmlns:wne="http://schemas.microsoft.com/office/word/2006/wordml" xmlns:wps="http://schemas.microsoft.com/office/word/2010/wordprocessingShape" mc:Ignorable="w14 w15 w16se w16cid wp14">
+  <w:abstractNum w:abstractNumId="0" w15:restartNumberingAfterBreak="0">
     <w:nsid w:val="55E4551B"/>
     <w:multiLevelType w:val="hybridMultilevel"/>
     <w:tmpl w:val="35AEDD5C"/>
@@ -1588,7 +2051,7 @@
 </file>
 
 <file path=word/styles.xml><?xml version="1.0" encoding="utf-8"?>
-<w:styles xmlns:r="http://schemas.openxmlformats.org/officeDocument/2006/relationships" xmlns:w="http://schemas.openxmlformats.org/wordprocessingml/2006/main">
+<w:styles xmlns:mc="http://schemas.openxmlformats.org/markup-compatibility/2006" xmlns:r="http://schemas.openxmlformats.org/officeDocument/2006/relationships" xmlns:w="http://schemas.openxmlformats.org/wordprocessingml/2006/main" xmlns:w14="http://schemas.microsoft.com/office/word/2010/wordml" xmlns:w15="http://schemas.microsoft.com/office/word/2012/wordml" xmlns:w16cid="http://schemas.microsoft.com/office/word/2016/wordml/cid" xmlns:w16se="http://schemas.microsoft.com/office/word/2015/wordml/symex" mc:Ignorable="w14 w15 w16se w16cid">
   <w:docDefaults>
     <w:rPrDefault>
       <w:rPr>
@@ -1604,144 +2067,383 @@
       </w:pPr>
     </w:pPrDefault>
   </w:docDefaults>
-  <w:latentStyles w:defLockedState="0" w:defUIPriority="99" w:defSemiHidden="1" w:defUnhideWhenUsed="1" w:defQFormat="0" w:count="267">
-    <w:lsdException w:name="Normal" w:semiHidden="0" w:uiPriority="0" w:unhideWhenUsed="0" w:qFormat="1"/>
-    <w:lsdException w:name="heading 1" w:semiHidden="0" w:uiPriority="9" w:unhideWhenUsed="0" w:qFormat="1"/>
-    <w:lsdException w:name="heading 2" w:uiPriority="9" w:qFormat="1"/>
-    <w:lsdException w:name="heading 3" w:uiPriority="9" w:qFormat="1"/>
-    <w:lsdException w:name="heading 4" w:uiPriority="9" w:qFormat="1"/>
-    <w:lsdException w:name="heading 5" w:uiPriority="9" w:qFormat="1"/>
-    <w:lsdException w:name="heading 6" w:uiPriority="9" w:qFormat="1"/>
-    <w:lsdException w:name="heading 7" w:uiPriority="9" w:qFormat="1"/>
-    <w:lsdException w:name="heading 8" w:uiPriority="9" w:qFormat="1"/>
-    <w:lsdException w:name="heading 9" w:uiPriority="9" w:qFormat="1"/>
-    <w:lsdException w:name="toc 1" w:uiPriority="39"/>
-    <w:lsdException w:name="toc 2" w:uiPriority="39"/>
-    <w:lsdException w:name="toc 3" w:uiPriority="39"/>
-    <w:lsdException w:name="toc 4" w:uiPriority="39"/>
-    <w:lsdException w:name="toc 5" w:uiPriority="39"/>
-    <w:lsdException w:name="toc 6" w:uiPriority="39"/>
-    <w:lsdException w:name="toc 7" w:uiPriority="39"/>
-    <w:lsdException w:name="toc 8" w:uiPriority="39"/>
-    <w:lsdException w:name="toc 9" w:uiPriority="39"/>
-    <w:lsdException w:name="caption" w:uiPriority="35" w:qFormat="1"/>
-    <w:lsdException w:name="Title" w:semiHidden="0" w:uiPriority="10" w:unhideWhenUsed="0" w:qFormat="1"/>
-    <w:lsdException w:name="Default Paragraph Font" w:uiPriority="1"/>
-    <w:lsdException w:name="Subtitle" w:semiHidden="0" w:uiPriority="11" w:unhideWhenUsed="0" w:qFormat="1"/>
-    <w:lsdException w:name="Strong" w:semiHidden="0" w:uiPriority="22" w:unhideWhenUsed="0" w:qFormat="1"/>
-    <w:lsdException w:name="Emphasis" w:semiHidden="0" w:uiPriority="20" w:unhideWhenUsed="0" w:qFormat="1"/>
-    <w:lsdException w:name="Table Grid" w:semiHidden="0" w:uiPriority="59" w:unhideWhenUsed="0"/>
-    <w:lsdException w:name="Placeholder Text" w:unhideWhenUsed="0"/>
-    <w:lsdException w:name="No Spacing" w:semiHidden="0" w:uiPriority="1" w:unhideWhenUsed="0" w:qFormat="1"/>
-    <w:lsdException w:name="Light Shading" w:semiHidden="0" w:uiPriority="60" w:unhideWhenUsed="0"/>
-    <w:lsdException w:name="Light List" w:semiHidden="0" w:uiPriority="61" w:unhideWhenUsed="0"/>
-    <w:lsdException w:name="Light Grid" w:semiHidden="0" w:uiPriority="62" w:unhideWhenUsed="0"/>
-    <w:lsdException w:name="Medium Shading 1" w:semiHidden="0" w:uiPriority="63" w:unhideWhenUsed="0"/>
-    <w:lsdException w:name="Medium Shading 2" w:semiHidden="0" w:uiPriority="64" w:unhideWhenUsed="0"/>
-    <w:lsdException w:name="Medium List 1" w:semiHidden="0" w:uiPriority="65" w:unhideWhenUsed="0"/>
-    <w:lsdException w:name="Medium List 2" w:semiHidden="0" w:uiPriority="66" w:unhideWhenUsed="0"/>
-    <w:lsdException w:name="Medium Grid 1" w:semiHidden="0" w:uiPriority="67" w:unhideWhenUsed="0"/>
-    <w:lsdException w:name="Medium Grid 2" w:semiHidden="0" w:uiPriority="68" w:unhideWhenUsed="0"/>
-    <w:lsdException w:name="Medium Grid 3" w:semiHidden="0" w:uiPriority="69" w:unhideWhenUsed="0"/>
-    <w:lsdException w:name="Dark List" w:semiHidden="0" w:uiPriority="70" w:unhideWhenUsed="0"/>
-    <w:lsdException w:name="Colorful Shading" w:semiHidden="0" w:uiPriority="71" w:unhideWhenUsed="0"/>
-    <w:lsdException w:name="Colorful List" w:semiHidden="0" w:uiPriority="72" w:unhideWhenUsed="0"/>
-    <w:lsdException w:name="Colorful Grid" w:semiHidden="0" w:uiPriority="73" w:unhideWhenUsed="0"/>
-    <w:lsdException w:name="Light Shading Accent 1" w:semiHidden="0" w:uiPriority="60" w:unhideWhenUsed="0"/>
-    <w:lsdException w:name="Light List Accent 1" w:semiHidden="0" w:uiPriority="61" w:unhideWhenUsed="0"/>
-    <w:lsdException w:name="Light Grid Accent 1" w:semiHidden="0" w:uiPriority="62" w:unhideWhenUsed="0"/>
-    <w:lsdException w:name="Medium Shading 1 Accent 1" w:semiHidden="0" w:uiPriority="63" w:unhideWhenUsed="0"/>
-    <w:lsdException w:name="Medium Shading 2 Accent 1" w:semiHidden="0" w:uiPriority="64" w:unhideWhenUsed="0"/>
-    <w:lsdException w:name="Medium List 1 Accent 1" w:semiHidden="0" w:uiPriority="65" w:unhideWhenUsed="0"/>
-    <w:lsdException w:name="Revision" w:unhideWhenUsed="0"/>
-    <w:lsdException w:name="List Paragraph" w:semiHidden="0" w:uiPriority="34" w:unhideWhenUsed="0" w:qFormat="1"/>
-    <w:lsdException w:name="Quote" w:semiHidden="0" w:uiPriority="29" w:unhideWhenUsed="0" w:qFormat="1"/>
-    <w:lsdException w:name="Intense Quote" w:semiHidden="0" w:uiPriority="30" w:unhideWhenUsed="0" w:qFormat="1"/>
-    <w:lsdException w:name="Medium List 2 Accent 1" w:semiHidden="0" w:uiPriority="66" w:unhideWhenUsed="0"/>
-    <w:lsdException w:name="Medium Grid 1 Accent 1" w:semiHidden="0" w:uiPriority="67" w:unhideWhenUsed="0"/>
-    <w:lsdException w:name="Medium Grid 2 Accent 1" w:semiHidden="0" w:uiPriority="68" w:unhideWhenUsed="0"/>
-    <w:lsdException w:name="Medium Grid 3 Accent 1" w:semiHidden="0" w:uiPriority="69" w:unhideWhenUsed="0"/>
-    <w:lsdException w:name="Dark List Accent 1" w:semiHidden="0" w:uiPriority="70" w:unhideWhenUsed="0"/>
-    <w:lsdException w:name="Colorful Shading Accent 1" w:semiHidden="0" w:uiPriority="71" w:unhideWhenUsed="0"/>
-    <w:lsdException w:name="Colorful List Accent 1" w:semiHidden="0" w:uiPriority="72" w:unhideWhenUsed="0"/>
-    <w:lsdException w:name="Colorful Grid Accent 1" w:semiHidden="0" w:uiPriority="73" w:unhideWhenUsed="0"/>
-    <w:lsdException w:name="Light Shading Accent 2" w:semiHidden="0" w:uiPriority="60" w:unhideWhenUsed="0"/>
-    <w:lsdException w:name="Light List Accent 2" w:semiHidden="0" w:uiPriority="61" w:unhideWhenUsed="0"/>
-    <w:lsdException w:name="Light Grid Accent 2" w:semiHidden="0" w:uiPriority="62" w:unhideWhenUsed="0"/>
-    <w:lsdException w:name="Medium Shading 1 Accent 2" w:semiHidden="0" w:uiPriority="63" w:unhideWhenUsed="0"/>
-    <w:lsdException w:name="Medium Shading 2 Accent 2" w:semiHidden="0" w:uiPriority="64" w:unhideWhenUsed="0"/>
-    <w:lsdException w:name="Medium List 1 Accent 2" w:semiHidden="0" w:uiPriority="65" w:unhideWhenUsed="0"/>
-    <w:lsdException w:name="Medium List 2 Accent 2" w:semiHidden="0" w:uiPriority="66" w:unhideWhenUsed="0"/>
-    <w:lsdException w:name="Medium Grid 1 Accent 2" w:semiHidden="0" w:uiPriority="67" w:unhideWhenUsed="0"/>
-    <w:lsdException w:name="Medium Grid 2 Accent 2" w:semiHidden="0" w:uiPriority="68" w:unhideWhenUsed="0"/>
-    <w:lsdException w:name="Medium Grid 3 Accent 2" w:semiHidden="0" w:uiPriority="69" w:unhideWhenUsed="0"/>
-    <w:lsdException w:name="Dark List Accent 2" w:semiHidden="0" w:uiPriority="70" w:unhideWhenUsed="0"/>
-    <w:lsdException w:name="Colorful Shading Accent 2" w:semiHidden="0" w:uiPriority="71" w:unhideWhenUsed="0"/>
-    <w:lsdException w:name="Colorful List Accent 2" w:semiHidden="0" w:uiPriority="72" w:unhideWhenUsed="0"/>
-    <w:lsdException w:name="Colorful Grid Accent 2" w:semiHidden="0" w:uiPriority="73" w:unhideWhenUsed="0"/>
-    <w:lsdException w:name="Light Shading Accent 3" w:semiHidden="0" w:uiPriority="60" w:unhideWhenUsed="0"/>
-    <w:lsdException w:name="Light List Accent 3" w:semiHidden="0" w:uiPriority="61" w:unhideWhenUsed="0"/>
-    <w:lsdException w:name="Light Grid Accent 3" w:semiHidden="0" w:uiPriority="62" w:unhideWhenUsed="0"/>
-    <w:lsdException w:name="Medium Shading 1 Accent 3" w:semiHidden="0" w:uiPriority="63" w:unhideWhenUsed="0"/>
-    <w:lsdException w:name="Medium Shading 2 Accent 3" w:semiHidden="0" w:uiPriority="64" w:unhideWhenUsed="0"/>
-    <w:lsdException w:name="Medium List 1 Accent 3" w:semiHidden="0" w:uiPriority="65" w:unhideWhenUsed="0"/>
-    <w:lsdException w:name="Medium List 2 Accent 3" w:semiHidden="0" w:uiPriority="66" w:unhideWhenUsed="0"/>
-    <w:lsdException w:name="Medium Grid 1 Accent 3" w:semiHidden="0" w:uiPriority="67" w:unhideWhenUsed="0"/>
-    <w:lsdException w:name="Medium Grid 2 Accent 3" w:semiHidden="0" w:uiPriority="68" w:unhideWhenUsed="0"/>
-    <w:lsdException w:name="Medium Grid 3 Accent 3" w:semiHidden="0" w:uiPriority="69" w:unhideWhenUsed="0"/>
-    <w:lsdException w:name="Dark List Accent 3" w:semiHidden="0" w:uiPriority="70" w:unhideWhenUsed="0"/>
-    <w:lsdException w:name="Colorful Shading Accent 3" w:semiHidden="0" w:uiPriority="71" w:unhideWhenUsed="0"/>
-    <w:lsdException w:name="Colorful List Accent 3" w:semiHidden="0" w:uiPriority="72" w:unhideWhenUsed="0"/>
-    <w:lsdException w:name="Colorful Grid Accent 3" w:semiHidden="0" w:uiPriority="73" w:unhideWhenUsed="0"/>
-    <w:lsdException w:name="Light Shading Accent 4" w:semiHidden="0" w:uiPriority="60" w:unhideWhenUsed="0"/>
-    <w:lsdException w:name="Light List Accent 4" w:semiHidden="0" w:uiPriority="61" w:unhideWhenUsed="0"/>
-    <w:lsdException w:name="Light Grid Accent 4" w:semiHidden="0" w:uiPriority="62" w:unhideWhenUsed="0"/>
-    <w:lsdException w:name="Medium Shading 1 Accent 4" w:semiHidden="0" w:uiPriority="63" w:unhideWhenUsed="0"/>
-    <w:lsdException w:name="Medium Shading 2 Accent 4" w:semiHidden="0" w:uiPriority="64" w:unhideWhenUsed="0"/>
-    <w:lsdException w:name="Medium List 1 Accent 4" w:semiHidden="0" w:uiPriority="65" w:unhideWhenUsed="0"/>
-    <w:lsdException w:name="Medium List 2 Accent 4" w:semiHidden="0" w:uiPriority="66" w:unhideWhenUsed="0"/>
-    <w:lsdException w:name="Medium Grid 1 Accent 4" w:semiHidden="0" w:uiPriority="67" w:unhideWhenUsed="0"/>
-    <w:lsdException w:name="Medium Grid 2 Accent 4" w:semiHidden="0" w:uiPriority="68" w:unhideWhenUsed="0"/>
-    <w:lsdException w:name="Medium Grid 3 Accent 4" w:semiHidden="0" w:uiPriority="69" w:unhideWhenUsed="0"/>
-    <w:lsdException w:name="Dark List Accent 4" w:semiHidden="0" w:uiPriority="70" w:unhideWhenUsed="0"/>
-    <w:lsdException w:name="Colorful Shading Accent 4" w:semiHidden="0" w:uiPriority="71" w:unhideWhenUsed="0"/>
-    <w:lsdException w:name="Colorful List Accent 4" w:semiHidden="0" w:uiPriority="72" w:unhideWhenUsed="0"/>
-    <w:lsdException w:name="Colorful Grid Accent 4" w:semiHidden="0" w:uiPriority="73" w:unhideWhenUsed="0"/>
-    <w:lsdException w:name="Light Shading Accent 5" w:semiHidden="0" w:uiPriority="60" w:unhideWhenUsed="0"/>
-    <w:lsdException w:name="Light List Accent 5" w:semiHidden="0" w:uiPriority="61" w:unhideWhenUsed="0"/>
-    <w:lsdException w:name="Light Grid Accent 5" w:semiHidden="0" w:uiPriority="62" w:unhideWhenUsed="0"/>
-    <w:lsdException w:name="Medium Shading 1 Accent 5" w:semiHidden="0" w:uiPriority="63" w:unhideWhenUsed="0"/>
-    <w:lsdException w:name="Medium Shading 2 Accent 5" w:semiHidden="0" w:uiPriority="64" w:unhideWhenUsed="0"/>
-    <w:lsdException w:name="Medium List 1 Accent 5" w:semiHidden="0" w:uiPriority="65" w:unhideWhenUsed="0"/>
-    <w:lsdException w:name="Medium List 2 Accent 5" w:semiHidden="0" w:uiPriority="66" w:unhideWhenUsed="0"/>
-    <w:lsdException w:name="Medium Grid 1 Accent 5" w:semiHidden="0" w:uiPriority="67" w:unhideWhenUsed="0"/>
-    <w:lsdException w:name="Medium Grid 2 Accent 5" w:semiHidden="0" w:uiPriority="68" w:unhideWhenUsed="0"/>
-    <w:lsdException w:name="Medium Grid 3 Accent 5" w:semiHidden="0" w:uiPriority="69" w:unhideWhenUsed="0"/>
-    <w:lsdException w:name="Dark List Accent 5" w:semiHidden="0" w:uiPriority="70" w:unhideWhenUsed="0"/>
-    <w:lsdException w:name="Colorful Shading Accent 5" w:semiHidden="0" w:uiPriority="71" w:unhideWhenUsed="0"/>
-    <w:lsdException w:name="Colorful List Accent 5" w:semiHidden="0" w:uiPriority="72" w:unhideWhenUsed="0"/>
-    <w:lsdException w:name="Colorful Grid Accent 5" w:semiHidden="0" w:uiPriority="73" w:unhideWhenUsed="0"/>
-    <w:lsdException w:name="Light Shading Accent 6" w:semiHidden="0" w:uiPriority="60" w:unhideWhenUsed="0"/>
-    <w:lsdException w:name="Light List Accent 6" w:semiHidden="0" w:uiPriority="61" w:unhideWhenUsed="0"/>
-    <w:lsdException w:name="Light Grid Accent 6" w:semiHidden="0" w:uiPriority="62" w:unhideWhenUsed="0"/>
-    <w:lsdException w:name="Medium Shading 1 Accent 6" w:semiHidden="0" w:uiPriority="63" w:unhideWhenUsed="0"/>
-    <w:lsdException w:name="Medium Shading 2 Accent 6" w:semiHidden="0" w:uiPriority="64" w:unhideWhenUsed="0"/>
-    <w:lsdException w:name="Medium List 1 Accent 6" w:semiHidden="0" w:uiPriority="65" w:unhideWhenUsed="0"/>
-    <w:lsdException w:name="Medium List 2 Accent 6" w:semiHidden="0" w:uiPriority="66" w:unhideWhenUsed="0"/>
-    <w:lsdException w:name="Medium Grid 1 Accent 6" w:semiHidden="0" w:uiPriority="67" w:unhideWhenUsed="0"/>
-    <w:lsdException w:name="Medium Grid 2 Accent 6" w:semiHidden="0" w:uiPriority="68" w:unhideWhenUsed="0"/>
-    <w:lsdException w:name="Medium Grid 3 Accent 6" w:semiHidden="0" w:uiPriority="69" w:unhideWhenUsed="0"/>
-    <w:lsdException w:name="Dark List Accent 6" w:semiHidden="0" w:uiPriority="70" w:unhideWhenUsed="0"/>
-    <w:lsdException w:name="Colorful Shading Accent 6" w:semiHidden="0" w:uiPriority="71" w:unhideWhenUsed="0"/>
-    <w:lsdException w:name="Colorful List Accent 6" w:semiHidden="0" w:uiPriority="72" w:unhideWhenUsed="0"/>
-    <w:lsdException w:name="Colorful Grid Accent 6" w:semiHidden="0" w:uiPriority="73" w:unhideWhenUsed="0"/>
-    <w:lsdException w:name="Subtle Emphasis" w:semiHidden="0" w:uiPriority="19" w:unhideWhenUsed="0" w:qFormat="1"/>
-    <w:lsdException w:name="Intense Emphasis" w:semiHidden="0" w:uiPriority="21" w:unhideWhenUsed="0" w:qFormat="1"/>
-    <w:lsdException w:name="Subtle Reference" w:semiHidden="0" w:uiPriority="31" w:unhideWhenUsed="0" w:qFormat="1"/>
-    <w:lsdException w:name="Intense Reference" w:semiHidden="0" w:uiPriority="32" w:unhideWhenUsed="0" w:qFormat="1"/>
-    <w:lsdException w:name="Book Title" w:semiHidden="0" w:uiPriority="33" w:unhideWhenUsed="0" w:qFormat="1"/>
-    <w:lsdException w:name="Bibliography" w:uiPriority="37"/>
-    <w:lsdException w:name="TOC Heading" w:uiPriority="39" w:qFormat="1"/>
+  <w:latentStyles w:defLockedState="0" w:defUIPriority="99" w:defSemiHidden="0" w:defUnhideWhenUsed="0" w:defQFormat="0" w:count="376">
+    <w:lsdException w:name="Normal" w:uiPriority="0" w:qFormat="1"/>
+    <w:lsdException w:name="heading 1" w:uiPriority="9" w:qFormat="1"/>
+    <w:lsdException w:name="heading 2" w:semiHidden="1" w:uiPriority="9" w:unhideWhenUsed="1" w:qFormat="1"/>
+    <w:lsdException w:name="heading 3" w:semiHidden="1" w:uiPriority="9" w:unhideWhenUsed="1" w:qFormat="1"/>
+    <w:lsdException w:name="heading 4" w:semiHidden="1" w:uiPriority="9" w:unhideWhenUsed="1" w:qFormat="1"/>
+    <w:lsdException w:name="heading 5" w:semiHidden="1" w:uiPriority="9" w:unhideWhenUsed="1" w:qFormat="1"/>
+    <w:lsdException w:name="heading 6" w:semiHidden="1" w:uiPriority="9" w:unhideWhenUsed="1" w:qFormat="1"/>
+    <w:lsdException w:name="heading 7" w:semiHidden="1" w:uiPriority="9" w:unhideWhenUsed="1" w:qFormat="1"/>
+    <w:lsdException w:name="heading 8" w:semiHidden="1" w:uiPriority="9" w:unhideWhenUsed="1" w:qFormat="1"/>
+    <w:lsdException w:name="heading 9" w:semiHidden="1" w:uiPriority="9" w:unhideWhenUsed="1" w:qFormat="1"/>
+    <w:lsdException w:name="index 1" w:semiHidden="1" w:unhideWhenUsed="1"/>
+    <w:lsdException w:name="index 2" w:semiHidden="1" w:unhideWhenUsed="1"/>
+    <w:lsdException w:name="index 3" w:semiHidden="1" w:unhideWhenUsed="1"/>
+    <w:lsdException w:name="index 4" w:semiHidden="1" w:unhideWhenUsed="1"/>
+    <w:lsdException w:name="index 5" w:semiHidden="1" w:unhideWhenUsed="1"/>
+    <w:lsdException w:name="index 6" w:semiHidden="1" w:unhideWhenUsed="1"/>
+    <w:lsdException w:name="index 7" w:semiHidden="1" w:unhideWhenUsed="1"/>
+    <w:lsdException w:name="index 8" w:semiHidden="1" w:unhideWhenUsed="1"/>
+    <w:lsdException w:name="index 9" w:semiHidden="1" w:unhideWhenUsed="1"/>
+    <w:lsdException w:name="toc 1" w:semiHidden="1" w:uiPriority="39" w:unhideWhenUsed="1"/>
+    <w:lsdException w:name="toc 2" w:semiHidden="1" w:uiPriority="39" w:unhideWhenUsed="1"/>
+    <w:lsdException w:name="toc 3" w:semiHidden="1" w:uiPriority="39" w:unhideWhenUsed="1"/>
+    <w:lsdException w:name="toc 4" w:semiHidden="1" w:uiPriority="39" w:unhideWhenUsed="1"/>
+    <w:lsdException w:name="toc 5" w:semiHidden="1" w:uiPriority="39" w:unhideWhenUsed="1"/>
+    <w:lsdException w:name="toc 6" w:semiHidden="1" w:uiPriority="39" w:unhideWhenUsed="1"/>
+    <w:lsdException w:name="toc 7" w:semiHidden="1" w:uiPriority="39" w:unhideWhenUsed="1"/>
+    <w:lsdException w:name="toc 8" w:semiHidden="1" w:uiPriority="39" w:unhideWhenUsed="1"/>
+    <w:lsdException w:name="toc 9" w:semiHidden="1" w:uiPriority="39" w:unhideWhenUsed="1"/>
+    <w:lsdException w:name="Normal Indent" w:semiHidden="1" w:unhideWhenUsed="1"/>
+    <w:lsdException w:name="footnote text" w:semiHidden="1" w:unhideWhenUsed="1"/>
+    <w:lsdException w:name="annotation text" w:semiHidden="1" w:unhideWhenUsed="1"/>
+    <w:lsdException w:name="header" w:semiHidden="1" w:unhideWhenUsed="1"/>
+    <w:lsdException w:name="footer" w:semiHidden="1" w:unhideWhenUsed="1"/>
+    <w:lsdException w:name="index heading" w:semiHidden="1" w:unhideWhenUsed="1"/>
+    <w:lsdException w:name="caption" w:semiHidden="1" w:uiPriority="35" w:unhideWhenUsed="1" w:qFormat="1"/>
+    <w:lsdException w:name="table of figures" w:semiHidden="1" w:unhideWhenUsed="1"/>
+    <w:lsdException w:name="envelope address" w:semiHidden="1" w:unhideWhenUsed="1"/>
+    <w:lsdException w:name="envelope return" w:semiHidden="1" w:unhideWhenUsed="1"/>
+    <w:lsdException w:name="footnote reference" w:semiHidden="1" w:unhideWhenUsed="1"/>
+    <w:lsdException w:name="annotation reference" w:semiHidden="1" w:unhideWhenUsed="1"/>
+    <w:lsdException w:name="line number" w:semiHidden="1" w:unhideWhenUsed="1"/>
+    <w:lsdException w:name="page number" w:semiHidden="1" w:unhideWhenUsed="1"/>
+    <w:lsdException w:name="endnote reference" w:semiHidden="1" w:unhideWhenUsed="1"/>
+    <w:lsdException w:name="endnote text" w:semiHidden="1" w:unhideWhenUsed="1"/>
+    <w:lsdException w:name="table of authorities" w:semiHidden="1" w:unhideWhenUsed="1"/>
+    <w:lsdException w:name="macro" w:semiHidden="1" w:unhideWhenUsed="1"/>
+    <w:lsdException w:name="toa heading" w:semiHidden="1" w:unhideWhenUsed="1"/>
+    <w:lsdException w:name="List" w:semiHidden="1" w:unhideWhenUsed="1"/>
+    <w:lsdException w:name="List Bullet" w:semiHidden="1" w:unhideWhenUsed="1"/>
+    <w:lsdException w:name="List Number" w:semiHidden="1" w:unhideWhenUsed="1"/>
+    <w:lsdException w:name="List 2" w:semiHidden="1" w:unhideWhenUsed="1"/>
+    <w:lsdException w:name="List 3" w:semiHidden="1" w:unhideWhenUsed="1"/>
+    <w:lsdException w:name="List 4" w:semiHidden="1" w:unhideWhenUsed="1"/>
+    <w:lsdException w:name="List 5" w:semiHidden="1" w:unhideWhenUsed="1"/>
+    <w:lsdException w:name="List Bullet 2" w:semiHidden="1" w:unhideWhenUsed="1"/>
+    <w:lsdException w:name="List Bullet 3" w:semiHidden="1" w:unhideWhenUsed="1"/>
+    <w:lsdException w:name="List Bullet 4" w:semiHidden="1" w:unhideWhenUsed="1"/>
+    <w:lsdException w:name="List Bullet 5" w:semiHidden="1" w:unhideWhenUsed="1"/>
+    <w:lsdException w:name="List Number 2" w:semiHidden="1" w:unhideWhenUsed="1"/>
+    <w:lsdException w:name="List Number 3" w:semiHidden="1" w:unhideWhenUsed="1"/>
+    <w:lsdException w:name="List Number 4" w:semiHidden="1" w:unhideWhenUsed="1"/>
+    <w:lsdException w:name="List Number 5" w:semiHidden="1" w:unhideWhenUsed="1"/>
+    <w:lsdException w:name="Title" w:uiPriority="10" w:qFormat="1"/>
+    <w:lsdException w:name="Closing" w:semiHidden="1" w:unhideWhenUsed="1"/>
+    <w:lsdException w:name="Signature" w:semiHidden="1" w:unhideWhenUsed="1"/>
+    <w:lsdException w:name="Default Paragraph Font" w:semiHidden="1" w:uiPriority="1" w:unhideWhenUsed="1"/>
+    <w:lsdException w:name="Body Text" w:semiHidden="1" w:unhideWhenUsed="1"/>
+    <w:lsdException w:name="Body Text Indent" w:semiHidden="1" w:unhideWhenUsed="1"/>
+    <w:lsdException w:name="List Continue" w:semiHidden="1" w:unhideWhenUsed="1"/>
+    <w:lsdException w:name="List Continue 2" w:semiHidden="1" w:unhideWhenUsed="1"/>
+    <w:lsdException w:name="List Continue 3" w:semiHidden="1" w:unhideWhenUsed="1"/>
+    <w:lsdException w:name="List Continue 4" w:semiHidden="1" w:unhideWhenUsed="1"/>
+    <w:lsdException w:name="List Continue 5" w:semiHidden="1" w:unhideWhenUsed="1"/>
+    <w:lsdException w:name="Message Header" w:semiHidden="1" w:unhideWhenUsed="1"/>
+    <w:lsdException w:name="Subtitle" w:uiPriority="11" w:qFormat="1"/>
+    <w:lsdException w:name="Salutation" w:semiHidden="1" w:unhideWhenUsed="1"/>
+    <w:lsdException w:name="Date" w:semiHidden="1" w:unhideWhenUsed="1"/>
+    <w:lsdException w:name="Body Text First Indent" w:semiHidden="1" w:unhideWhenUsed="1"/>
+    <w:lsdException w:name="Body Text First Indent 2" w:semiHidden="1" w:unhideWhenUsed="1"/>
+    <w:lsdException w:name="Note Heading" w:semiHidden="1" w:unhideWhenUsed="1"/>
+    <w:lsdException w:name="Body Text 2" w:semiHidden="1" w:unhideWhenUsed="1"/>
+    <w:lsdException w:name="Body Text 3" w:semiHidden="1" w:unhideWhenUsed="1"/>
+    <w:lsdException w:name="Body Text Indent 2" w:semiHidden="1" w:unhideWhenUsed="1"/>
+    <w:lsdException w:name="Body Text Indent 3" w:semiHidden="1" w:unhideWhenUsed="1"/>
+    <w:lsdException w:name="Block Text" w:semiHidden="1" w:unhideWhenUsed="1"/>
+    <w:lsdException w:name="Hyperlink" w:semiHidden="1" w:unhideWhenUsed="1"/>
+    <w:lsdException w:name="FollowedHyperlink" w:semiHidden="1" w:unhideWhenUsed="1"/>
+    <w:lsdException w:name="Strong" w:uiPriority="22" w:qFormat="1"/>
+    <w:lsdException w:name="Emphasis" w:uiPriority="20" w:qFormat="1"/>
+    <w:lsdException w:name="Document Map" w:semiHidden="1" w:unhideWhenUsed="1"/>
+    <w:lsdException w:name="Plain Text" w:semiHidden="1" w:unhideWhenUsed="1"/>
+    <w:lsdException w:name="E-mail Signature" w:semiHidden="1" w:unhideWhenUsed="1"/>
+    <w:lsdException w:name="HTML Top of Form" w:semiHidden="1" w:unhideWhenUsed="1"/>
+    <w:lsdException w:name="HTML Bottom of Form" w:semiHidden="1" w:unhideWhenUsed="1"/>
+    <w:lsdException w:name="Normal (Web)" w:semiHidden="1" w:unhideWhenUsed="1"/>
+    <w:lsdException w:name="HTML Acronym" w:semiHidden="1" w:unhideWhenUsed="1"/>
+    <w:lsdException w:name="HTML Address" w:semiHidden="1" w:unhideWhenUsed="1"/>
+    <w:lsdException w:name="HTML Cite" w:semiHidden="1" w:unhideWhenUsed="1"/>
+    <w:lsdException w:name="HTML Code" w:semiHidden="1" w:unhideWhenUsed="1"/>
+    <w:lsdException w:name="HTML Definition" w:semiHidden="1" w:unhideWhenUsed="1"/>
+    <w:lsdException w:name="HTML Keyboard" w:semiHidden="1" w:unhideWhenUsed="1"/>
+    <w:lsdException w:name="HTML Preformatted" w:semiHidden="1" w:unhideWhenUsed="1"/>
+    <w:lsdException w:name="HTML Sample" w:semiHidden="1" w:unhideWhenUsed="1"/>
+    <w:lsdException w:name="HTML Typewriter" w:semiHidden="1" w:unhideWhenUsed="1"/>
+    <w:lsdException w:name="HTML Variable" w:semiHidden="1" w:unhideWhenUsed="1"/>
+    <w:lsdException w:name="Normal Table" w:semiHidden="1" w:unhideWhenUsed="1"/>
+    <w:lsdException w:name="annotation subject" w:semiHidden="1" w:unhideWhenUsed="1"/>
+    <w:lsdException w:name="No List" w:semiHidden="1" w:unhideWhenUsed="1"/>
+    <w:lsdException w:name="Outline List 1" w:semiHidden="1" w:unhideWhenUsed="1"/>
+    <w:lsdException w:name="Outline List 2" w:semiHidden="1" w:unhideWhenUsed="1"/>
+    <w:lsdException w:name="Outline List 3" w:semiHidden="1" w:unhideWhenUsed="1"/>
+    <w:lsdException w:name="Table Simple 1" w:semiHidden="1" w:unhideWhenUsed="1"/>
+    <w:lsdException w:name="Table Simple 2" w:semiHidden="1" w:unhideWhenUsed="1"/>
+    <w:lsdException w:name="Table Simple 3" w:semiHidden="1" w:unhideWhenUsed="1"/>
+    <w:lsdException w:name="Table Classic 1" w:semiHidden="1" w:unhideWhenUsed="1"/>
+    <w:lsdException w:name="Table Classic 2" w:semiHidden="1" w:unhideWhenUsed="1"/>
+    <w:lsdException w:name="Table Classic 3" w:semiHidden="1" w:unhideWhenUsed="1"/>
+    <w:lsdException w:name="Table Classic 4" w:semiHidden="1" w:unhideWhenUsed="1"/>
+    <w:lsdException w:name="Table Colorful 1" w:semiHidden="1" w:unhideWhenUsed="1"/>
+    <w:lsdException w:name="Table Colorful 2" w:semiHidden="1" w:unhideWhenUsed="1"/>
+    <w:lsdException w:name="Table Colorful 3" w:semiHidden="1" w:unhideWhenUsed="1"/>
+    <w:lsdException w:name="Table Columns 1" w:semiHidden="1" w:unhideWhenUsed="1"/>
+    <w:lsdException w:name="Table Columns 2" w:semiHidden="1" w:unhideWhenUsed="1"/>
+    <w:lsdException w:name="Table Columns 3" w:semiHidden="1" w:unhideWhenUsed="1"/>
+    <w:lsdException w:name="Table Columns 4" w:semiHidden="1" w:unhideWhenUsed="1"/>
+    <w:lsdException w:name="Table Columns 5" w:semiHidden="1" w:unhideWhenUsed="1"/>
+    <w:lsdException w:name="Table Grid 1" w:semiHidden="1" w:unhideWhenUsed="1"/>
+    <w:lsdException w:name="Table Grid 2" w:semiHidden="1" w:unhideWhenUsed="1"/>
+    <w:lsdException w:name="Table Grid 3" w:semiHidden="1" w:unhideWhenUsed="1"/>
+    <w:lsdException w:name="Table Grid 4" w:semiHidden="1" w:unhideWhenUsed="1"/>
+    <w:lsdException w:name="Table Grid 5" w:semiHidden="1" w:unhideWhenUsed="1"/>
+    <w:lsdException w:name="Table Grid 6" w:semiHidden="1" w:unhideWhenUsed="1"/>
+    <w:lsdException w:name="Table Grid 7" w:semiHidden="1" w:unhideWhenUsed="1"/>
+    <w:lsdException w:name="Table Grid 8" w:semiHidden="1" w:unhideWhenUsed="1"/>
+    <w:lsdException w:name="Table List 1" w:semiHidden="1" w:unhideWhenUsed="1"/>
+    <w:lsdException w:name="Table List 2" w:semiHidden="1" w:unhideWhenUsed="1"/>
+    <w:lsdException w:name="Table List 3" w:semiHidden="1" w:unhideWhenUsed="1"/>
+    <w:lsdException w:name="Table List 4" w:semiHidden="1" w:unhideWhenUsed="1"/>
+    <w:lsdException w:name="Table List 5" w:semiHidden="1" w:unhideWhenUsed="1"/>
+    <w:lsdException w:name="Table List 6" w:semiHidden="1" w:unhideWhenUsed="1"/>
+    <w:lsdException w:name="Table List 7" w:semiHidden="1" w:unhideWhenUsed="1"/>
+    <w:lsdException w:name="Table List 8" w:semiHidden="1" w:unhideWhenUsed="1"/>
+    <w:lsdException w:name="Table 3D effects 1" w:semiHidden="1" w:unhideWhenUsed="1"/>
+    <w:lsdException w:name="Table 3D effects 2" w:semiHidden="1" w:unhideWhenUsed="1"/>
+    <w:lsdException w:name="Table 3D effects 3" w:semiHidden="1" w:unhideWhenUsed="1"/>
+    <w:lsdException w:name="Table Contemporary" w:semiHidden="1" w:unhideWhenUsed="1"/>
+    <w:lsdException w:name="Table Elegant" w:semiHidden="1" w:unhideWhenUsed="1"/>
+    <w:lsdException w:name="Table Professional" w:semiHidden="1" w:unhideWhenUsed="1"/>
+    <w:lsdException w:name="Table Subtle 1" w:semiHidden="1" w:unhideWhenUsed="1"/>
+    <w:lsdException w:name="Table Subtle 2" w:semiHidden="1" w:unhideWhenUsed="1"/>
+    <w:lsdException w:name="Table Web 1" w:semiHidden="1" w:unhideWhenUsed="1"/>
+    <w:lsdException w:name="Table Web 2" w:semiHidden="1" w:unhideWhenUsed="1"/>
+    <w:lsdException w:name="Table Web 3" w:semiHidden="1" w:unhideWhenUsed="1"/>
+    <w:lsdException w:name="Balloon Text" w:semiHidden="1" w:unhideWhenUsed="1"/>
+    <w:lsdException w:name="Table Grid" w:uiPriority="59"/>
+    <w:lsdException w:name="Table Theme" w:semiHidden="1" w:unhideWhenUsed="1"/>
+    <w:lsdException w:name="Placeholder Text" w:semiHidden="1"/>
+    <w:lsdException w:name="No Spacing" w:uiPriority="1" w:qFormat="1"/>
+    <w:lsdException w:name="Light Shading" w:uiPriority="60"/>
+    <w:lsdException w:name="Light List" w:uiPriority="61"/>
+    <w:lsdException w:name="Light Grid" w:uiPriority="62"/>
+    <w:lsdException w:name="Medium Shading 1" w:uiPriority="63"/>
+    <w:lsdException w:name="Medium Shading 2" w:uiPriority="64"/>
+    <w:lsdException w:name="Medium List 1" w:uiPriority="65"/>
+    <w:lsdException w:name="Medium List 2" w:uiPriority="66"/>
+    <w:lsdException w:name="Medium Grid 1" w:uiPriority="67"/>
+    <w:lsdException w:name="Medium Grid 2" w:uiPriority="68"/>
+    <w:lsdException w:name="Medium Grid 3" w:uiPriority="69"/>
+    <w:lsdException w:name="Dark List" w:uiPriority="70"/>
+    <w:lsdException w:name="Colorful Shading" w:uiPriority="71"/>
+    <w:lsdException w:name="Colorful List" w:uiPriority="72"/>
+    <w:lsdException w:name="Colorful Grid" w:uiPriority="73"/>
+    <w:lsdException w:name="Light Shading Accent 1" w:uiPriority="60"/>
+    <w:lsdException w:name="Light List Accent 1" w:uiPriority="61"/>
+    <w:lsdException w:name="Light Grid Accent 1" w:uiPriority="62"/>
+    <w:lsdException w:name="Medium Shading 1 Accent 1" w:uiPriority="63"/>
+    <w:lsdException w:name="Medium Shading 2 Accent 1" w:uiPriority="64"/>
+    <w:lsdException w:name="Medium List 1 Accent 1" w:uiPriority="65"/>
+    <w:lsdException w:name="Revision" w:semiHidden="1"/>
+    <w:lsdException w:name="List Paragraph" w:uiPriority="34" w:qFormat="1"/>
+    <w:lsdException w:name="Quote" w:uiPriority="29" w:qFormat="1"/>
+    <w:lsdException w:name="Intense Quote" w:uiPriority="30" w:qFormat="1"/>
+    <w:lsdException w:name="Medium List 2 Accent 1" w:uiPriority="66"/>
+    <w:lsdException w:name="Medium Grid 1 Accent 1" w:uiPriority="67"/>
+    <w:lsdException w:name="Medium Grid 2 Accent 1" w:uiPriority="68"/>
+    <w:lsdException w:name="Medium Grid 3 Accent 1" w:uiPriority="69"/>
+    <w:lsdException w:name="Dark List Accent 1" w:uiPriority="70"/>
+    <w:lsdException w:name="Colorful Shading Accent 1" w:uiPriority="71"/>
+    <w:lsdException w:name="Colorful List Accent 1" w:uiPriority="72"/>
+    <w:lsdException w:name="Colorful Grid Accent 1" w:uiPriority="73"/>
+    <w:lsdException w:name="Light Shading Accent 2" w:uiPriority="60"/>
+    <w:lsdException w:name="Light List Accent 2" w:uiPriority="61"/>
+    <w:lsdException w:name="Light Grid Accent 2" w:uiPriority="62"/>
+    <w:lsdException w:name="Medium Shading 1 Accent 2" w:uiPriority="63"/>
+    <w:lsdException w:name="Medium Shading 2 Accent 2" w:uiPriority="64"/>
+    <w:lsdException w:name="Medium List 1 Accent 2" w:uiPriority="65"/>
+    <w:lsdException w:name="Medium List 2 Accent 2" w:uiPriority="66"/>
+    <w:lsdException w:name="Medium Grid 1 Accent 2" w:uiPriority="67"/>
+    <w:lsdException w:name="Medium Grid 2 Accent 2" w:uiPriority="68"/>
+    <w:lsdException w:name="Medium Grid 3 Accent 2" w:uiPriority="69"/>
+    <w:lsdException w:name="Dark List Accent 2" w:uiPriority="70"/>
+    <w:lsdException w:name="Colorful Shading Accent 2" w:uiPriority="71"/>
+    <w:lsdException w:name="Colorful List Accent 2" w:uiPriority="72"/>
+    <w:lsdException w:name="Colorful Grid Accent 2" w:uiPriority="73"/>
+    <w:lsdException w:name="Light Shading Accent 3" w:uiPriority="60"/>
+    <w:lsdException w:name="Light List Accent 3" w:uiPriority="61"/>
+    <w:lsdException w:name="Light Grid Accent 3" w:uiPriority="62"/>
+    <w:lsdException w:name="Medium Shading 1 Accent 3" w:uiPriority="63"/>
+    <w:lsdException w:name="Medium Shading 2 Accent 3" w:uiPriority="64"/>
+    <w:lsdException w:name="Medium List 1 Accent 3" w:uiPriority="65"/>
+    <w:lsdException w:name="Medium List 2 Accent 3" w:uiPriority="66"/>
+    <w:lsdException w:name="Medium Grid 1 Accent 3" w:uiPriority="67"/>
+    <w:lsdException w:name="Medium Grid 2 Accent 3" w:uiPriority="68"/>
+    <w:lsdException w:name="Medium Grid 3 Accent 3" w:uiPriority="69"/>
+    <w:lsdException w:name="Dark List Accent 3" w:uiPriority="70"/>
+    <w:lsdException w:name="Colorful Shading Accent 3" w:uiPriority="71"/>
+    <w:lsdException w:name="Colorful List Accent 3" w:uiPriority="72"/>
+    <w:lsdException w:name="Colorful Grid Accent 3" w:uiPriority="73"/>
+    <w:lsdException w:name="Light Shading Accent 4" w:uiPriority="60"/>
+    <w:lsdException w:name="Light List Accent 4" w:uiPriority="61"/>
+    <w:lsdException w:name="Light Grid Accent 4" w:uiPriority="62"/>
+    <w:lsdException w:name="Medium Shading 1 Accent 4" w:uiPriority="63"/>
+    <w:lsdException w:name="Medium Shading 2 Accent 4" w:uiPriority="64"/>
+    <w:lsdException w:name="Medium List 1 Accent 4" w:uiPriority="65"/>
+    <w:lsdException w:name="Medium List 2 Accent 4" w:uiPriority="66"/>
+    <w:lsdException w:name="Medium Grid 1 Accent 4" w:uiPriority="67"/>
+    <w:lsdException w:name="Medium Grid 2 Accent 4" w:uiPriority="68"/>
+    <w:lsdException w:name="Medium Grid 3 Accent 4" w:uiPriority="69"/>
+    <w:lsdException w:name="Dark List Accent 4" w:uiPriority="70"/>
+    <w:lsdException w:name="Colorful Shading Accent 4" w:uiPriority="71"/>
+    <w:lsdException w:name="Colorful List Accent 4" w:uiPriority="72"/>
+    <w:lsdException w:name="Colorful Grid Accent 4" w:uiPriority="73"/>
+    <w:lsdException w:name="Light Shading Accent 5" w:uiPriority="60"/>
+    <w:lsdException w:name="Light List Accent 5" w:uiPriority="61"/>
+    <w:lsdException w:name="Light Grid Accent 5" w:uiPriority="62"/>
+    <w:lsdException w:name="Medium Shading 1 Accent 5" w:uiPriority="63"/>
+    <w:lsdException w:name="Medium Shading 2 Accent 5" w:uiPriority="64"/>
+    <w:lsdException w:name="Medium List 1 Accent 5" w:uiPriority="65"/>
+    <w:lsdException w:name="Medium List 2 Accent 5" w:uiPriority="66"/>
+    <w:lsdException w:name="Medium Grid 1 Accent 5" w:uiPriority="67"/>
+    <w:lsdException w:name="Medium Grid 2 Accent 5" w:uiPriority="68"/>
+    <w:lsdException w:name="Medium Grid 3 Accent 5" w:uiPriority="69"/>
+    <w:lsdException w:name="Dark List Accent 5" w:uiPriority="70"/>
+    <w:lsdException w:name="Colorful Shading Accent 5" w:uiPriority="71"/>
+    <w:lsdException w:name="Colorful List Accent 5" w:uiPriority="72"/>
+    <w:lsdException w:name="Colorful Grid Accent 5" w:uiPriority="73"/>
+    <w:lsdException w:name="Light Shading Accent 6" w:uiPriority="60"/>
+    <w:lsdException w:name="Light List Accent 6" w:uiPriority="61"/>
+    <w:lsdException w:name="Light Grid Accent 6" w:uiPriority="62"/>
+    <w:lsdException w:name="Medium Shading 1 Accent 6" w:uiPriority="63"/>
+    <w:lsdException w:name="Medium Shading 2 Accent 6" w:uiPriority="64"/>
+    <w:lsdException w:name="Medium List 1 Accent 6" w:uiPriority="65"/>
+    <w:lsdException w:name="Medium List 2 Accent 6" w:uiPriority="66"/>
+    <w:lsdException w:name="Medium Grid 1 Accent 6" w:uiPriority="67"/>
+    <w:lsdException w:name="Medium Grid 2 Accent 6" w:uiPriority="68"/>
+    <w:lsdException w:name="Medium Grid 3 Accent 6" w:uiPriority="69"/>
+    <w:lsdException w:name="Dark List Accent 6" w:uiPriority="70"/>
+    <w:lsdException w:name="Colorful Shading Accent 6" w:uiPriority="71"/>
+    <w:lsdException w:name="Colorful List Accent 6" w:uiPriority="72"/>
+    <w:lsdException w:name="Colorful Grid Accent 6" w:uiPriority="73"/>
+    <w:lsdException w:name="Subtle Emphasis" w:uiPriority="19" w:qFormat="1"/>
+    <w:lsdException w:name="Intense Emphasis" w:uiPriority="21" w:qFormat="1"/>
+    <w:lsdException w:name="Subtle Reference" w:uiPriority="31" w:qFormat="1"/>
+    <w:lsdException w:name="Intense Reference" w:uiPriority="32" w:qFormat="1"/>
+    <w:lsdException w:name="Book Title" w:uiPriority="33" w:qFormat="1"/>
+    <w:lsdException w:name="Bibliography" w:semiHidden="1" w:uiPriority="37" w:unhideWhenUsed="1"/>
+    <w:lsdException w:name="TOC Heading" w:semiHidden="1" w:uiPriority="39" w:unhideWhenUsed="1" w:qFormat="1"/>
+    <w:lsdException w:name="Plain Table 1" w:uiPriority="41"/>
+    <w:lsdException w:name="Plain Table 2" w:uiPriority="42"/>
+    <w:lsdException w:name="Plain Table 3" w:uiPriority="43"/>
+    <w:lsdException w:name="Plain Table 4" w:uiPriority="44"/>
+    <w:lsdException w:name="Plain Table 5" w:uiPriority="45"/>
+    <w:lsdException w:name="Grid Table Light" w:uiPriority="40"/>
+    <w:lsdException w:name="Grid Table 1 Light" w:uiPriority="46"/>
+    <w:lsdException w:name="Grid Table 2" w:uiPriority="47"/>
+    <w:lsdException w:name="Grid Table 3" w:uiPriority="48"/>
+    <w:lsdException w:name="Grid Table 4" w:uiPriority="49"/>
+    <w:lsdException w:name="Grid Table 5 Dark" w:uiPriority="50"/>
+    <w:lsdException w:name="Grid Table 6 Colorful" w:uiPriority="51"/>
+    <w:lsdException w:name="Grid Table 7 Colorful" w:uiPriority="52"/>
+    <w:lsdException w:name="Grid Table 1 Light Accent 1" w:uiPriority="46"/>
+    <w:lsdException w:name="Grid Table 2 Accent 1" w:uiPriority="47"/>
+    <w:lsdException w:name="Grid Table 3 Accent 1" w:uiPriority="48"/>
+    <w:lsdException w:name="Grid Table 4 Accent 1" w:uiPriority="49"/>
+    <w:lsdException w:name="Grid Table 5 Dark Accent 1" w:uiPriority="50"/>
+    <w:lsdException w:name="Grid Table 6 Colorful Accent 1" w:uiPriority="51"/>
+    <w:lsdException w:name="Grid Table 7 Colorful Accent 1" w:uiPriority="52"/>
+    <w:lsdException w:name="Grid Table 1 Light Accent 2" w:uiPriority="46"/>
+    <w:lsdException w:name="Grid Table 2 Accent 2" w:uiPriority="47"/>
+    <w:lsdException w:name="Grid Table 3 Accent 2" w:uiPriority="48"/>
+    <w:lsdException w:name="Grid Table 4 Accent 2" w:uiPriority="49"/>
+    <w:lsdException w:name="Grid Table 5 Dark Accent 2" w:uiPriority="50"/>
+    <w:lsdException w:name="Grid Table 6 Colorful Accent 2" w:uiPriority="51"/>
+    <w:lsdException w:name="Grid Table 7 Colorful Accent 2" w:uiPriority="52"/>
+    <w:lsdException w:name="Grid Table 1 Light Accent 3" w:uiPriority="46"/>
+    <w:lsdException w:name="Grid Table 2 Accent 3" w:uiPriority="47"/>
+    <w:lsdException w:name="Grid Table 3 Accent 3" w:uiPriority="48"/>
+    <w:lsdException w:name="Grid Table 4 Accent 3" w:uiPriority="49"/>
+    <w:lsdException w:name="Grid Table 5 Dark Accent 3" w:uiPriority="50"/>
+    <w:lsdException w:name="Grid Table 6 Colorful Accent 3" w:uiPriority="51"/>
+    <w:lsdException w:name="Grid Table 7 Colorful Accent 3" w:uiPriority="52"/>
+    <w:lsdException w:name="Grid Table 1 Light Accent 4" w:uiPriority="46"/>
+    <w:lsdException w:name="Grid Table 2 Accent 4" w:uiPriority="47"/>
+    <w:lsdException w:name="Grid Table 3 Accent 4" w:uiPriority="48"/>
+    <w:lsdException w:name="Grid Table 4 Accent 4" w:uiPriority="49"/>
+    <w:lsdException w:name="Grid Table 5 Dark Accent 4" w:uiPriority="50"/>
+    <w:lsdException w:name="Grid Table 6 Colorful Accent 4" w:uiPriority="51"/>
+    <w:lsdException w:name="Grid Table 7 Colorful Accent 4" w:uiPriority="52"/>
+    <w:lsdException w:name="Grid Table 1 Light Accent 5" w:uiPriority="46"/>
+    <w:lsdException w:name="Grid Table 2 Accent 5" w:uiPriority="47"/>
+    <w:lsdException w:name="Grid Table 3 Accent 5" w:uiPriority="48"/>
+    <w:lsdException w:name="Grid Table 4 Accent 5" w:uiPriority="49"/>
+    <w:lsdException w:name="Grid Table 5 Dark Accent 5" w:uiPriority="50"/>
+    <w:lsdException w:name="Grid Table 6 Colorful Accent 5" w:uiPriority="51"/>
+    <w:lsdException w:name="Grid Table 7 Colorful Accent 5" w:uiPriority="52"/>
+    <w:lsdException w:name="Grid Table 1 Light Accent 6" w:uiPriority="46"/>
+    <w:lsdException w:name="Grid Table 2 Accent 6" w:uiPriority="47"/>
+    <w:lsdException w:name="Grid Table 3 Accent 6" w:uiPriority="48"/>
+    <w:lsdException w:name="Grid Table 4 Accent 6" w:uiPriority="49"/>
+    <w:lsdException w:name="Grid Table 5 Dark Accent 6" w:uiPriority="50"/>
+    <w:lsdException w:name="Grid Table 6 Colorful Accent 6" w:uiPriority="51"/>
+    <w:lsdException w:name="Grid Table 7 Colorful Accent 6" w:uiPriority="52"/>
+    <w:lsdException w:name="List Table 1 Light" w:uiPriority="46"/>
+    <w:lsdException w:name="List Table 2" w:uiPriority="47"/>
+    <w:lsdException w:name="List Table 3" w:uiPriority="48"/>
+    <w:lsdException w:name="List Table 4" w:uiPriority="49"/>
+    <w:lsdException w:name="List Table 5 Dark" w:uiPriority="50"/>
+    <w:lsdException w:name="List Table 6 Colorful" w:uiPriority="51"/>
+    <w:lsdException w:name="List Table 7 Colorful" w:uiPriority="52"/>
+    <w:lsdException w:name="List Table 1 Light Accent 1" w:uiPriority="46"/>
+    <w:lsdException w:name="List Table 2 Accent 1" w:uiPriority="47"/>
+    <w:lsdException w:name="List Table 3 Accent 1" w:uiPriority="48"/>
+    <w:lsdException w:name="List Table 4 Accent 1" w:uiPriority="49"/>
+    <w:lsdException w:name="List Table 5 Dark Accent 1" w:uiPriority="50"/>
+    <w:lsdException w:name="List Table 6 Colorful Accent 1" w:uiPriority="51"/>
+    <w:lsdException w:name="List Table 7 Colorful Accent 1" w:uiPriority="52"/>
+    <w:lsdException w:name="List Table 1 Light Accent 2" w:uiPriority="46"/>
+    <w:lsdException w:name="List Table 2 Accent 2" w:uiPriority="47"/>
+    <w:lsdException w:name="List Table 3 Accent 2" w:uiPriority="48"/>
+    <w:lsdException w:name="List Table 4 Accent 2" w:uiPriority="49"/>
+    <w:lsdException w:name="List Table 5 Dark Accent 2" w:uiPriority="50"/>
+    <w:lsdException w:name="List Table 6 Colorful Accent 2" w:uiPriority="51"/>
+    <w:lsdException w:name="List Table 7 Colorful Accent 2" w:uiPriority="52"/>
+    <w:lsdException w:name="List Table 1 Light Accent 3" w:uiPriority="46"/>
+    <w:lsdException w:name="List Table 2 Accent 3" w:uiPriority="47"/>
+    <w:lsdException w:name="List Table 3 Accent 3" w:uiPriority="48"/>
+    <w:lsdException w:name="List Table 4 Accent 3" w:uiPriority="49"/>
+    <w:lsdException w:name="List Table 5 Dark Accent 3" w:uiPriority="50"/>
+    <w:lsdException w:name="List Table 6 Colorful Accent 3" w:uiPriority="51"/>
+    <w:lsdException w:name="List Table 7 Colorful Accent 3" w:uiPriority="52"/>
+    <w:lsdException w:name="List Table 1 Light Accent 4" w:uiPriority="46"/>
+    <w:lsdException w:name="List Table 2 Accent 4" w:uiPriority="47"/>
+    <w:lsdException w:name="List Table 3 Accent 4" w:uiPriority="48"/>
+    <w:lsdException w:name="List Table 4 Accent 4" w:uiPriority="49"/>
+    <w:lsdException w:name="List Table 5 Dark Accent 4" w:uiPriority="50"/>
+    <w:lsdException w:name="List Table 6 Colorful Accent 4" w:uiPriority="51"/>
+    <w:lsdException w:name="List Table 7 Colorful Accent 4" w:uiPriority="52"/>
+    <w:lsdException w:name="List Table 1 Light Accent 5" w:uiPriority="46"/>
+    <w:lsdException w:name="List Table 2 Accent 5" w:uiPriority="47"/>
+    <w:lsdException w:name="List Table 3 Accent 5" w:uiPriority="48"/>
+    <w:lsdException w:name="List Table 4 Accent 5" w:uiPriority="49"/>
+    <w:lsdException w:name="List Table 5 Dark Accent 5" w:uiPriority="50"/>
+    <w:lsdException w:name="List Table 6 Colorful Accent 5" w:uiPriority="51"/>
+    <w:lsdException w:name="List Table 7 Colorful Accent 5" w:uiPriority="52"/>
+    <w:lsdException w:name="List Table 1 Light Accent 6" w:uiPriority="46"/>
+    <w:lsdException w:name="List Table 2 Accent 6" w:uiPriority="47"/>
+    <w:lsdException w:name="List Table 3 Accent 6" w:uiPriority="48"/>
+    <w:lsdException w:name="List Table 4 Accent 6" w:uiPriority="49"/>
+    <w:lsdException w:name="List Table 5 Dark Accent 6" w:uiPriority="50"/>
+    <w:lsdException w:name="List Table 6 Colorful Accent 6" w:uiPriority="51"/>
+    <w:lsdException w:name="List Table 7 Colorful Accent 6" w:uiPriority="52"/>
+    <w:lsdException w:name="Mention" w:semiHidden="1" w:unhideWhenUsed="1"/>
+    <w:lsdException w:name="Smart Hyperlink" w:semiHidden="1" w:unhideWhenUsed="1"/>
+    <w:lsdException w:name="Hashtag" w:semiHidden="1" w:unhideWhenUsed="1"/>
+    <w:lsdException w:name="Unresolved Mention" w:semiHidden="1" w:unhideWhenUsed="1"/>
+    <w:lsdException w:name="Smart Link" w:semiHidden="1" w:unhideWhenUsed="1"/>
   </w:latentStyles>
   <w:style w:type="paragraph" w:default="1" w:styleId="Normal">
     <w:name w:val="Normal"/>
@@ -1759,7 +2461,6 @@
     <w:uiPriority w:val="99"/>
     <w:semiHidden/>
     <w:unhideWhenUsed/>
-    <w:qFormat/>
     <w:tblPr>
       <w:tblInd w:w="0" w:type="dxa"/>
       <w:tblCellMar>
@@ -1826,7 +2527,6 @@
       <w:spacing w:after="0" w:line="240" w:lineRule="auto"/>
     </w:pPr>
     <w:tblPr>
-      <w:tblInd w:w="0" w:type="dxa"/>
       <w:tblBorders>
         <w:top w:val="single" w:sz="4" w:space="0" w:color="000000" w:themeColor="text1"/>
         <w:left w:val="single" w:sz="4" w:space="0" w:color="000000" w:themeColor="text1"/>
@@ -1835,12 +2535,6 @@
         <w:insideH w:val="single" w:sz="4" w:space="0" w:color="000000" w:themeColor="text1"/>
         <w:insideV w:val="single" w:sz="4" w:space="0" w:color="000000" w:themeColor="text1"/>
       </w:tblBorders>
-      <w:tblCellMar>
-        <w:top w:w="0" w:type="dxa"/>
-        <w:left w:w="108" w:type="dxa"/>
-        <w:bottom w:w="0" w:type="dxa"/>
-        <w:right w:w="108" w:type="dxa"/>
-      </w:tblCellMar>
     </w:tblPr>
   </w:style>
   <w:style w:type="character" w:styleId="Hyperlink">
